--- a/QUERY TRÊN MOCKUP.docx
+++ b/QUERY TRÊN MOCKUP.docx
@@ -44,6 +44,524 @@
     <w:p>
       <w:pPr>
         <w:rPr>
+          <w:rFonts w:ascii="Consolas" w:hAnsi="Consolas" w:cs="Consolas"/>
+          <w:color w:val="000000"/>
+          <w:kern w:val="0"/>
+          <w:sz w:val="19"/>
+          <w:szCs w:val="19"/>
+          <w14:ligatures w14:val="standardContextual"/>
+        </w:rPr>
+      </w:pPr>
+      <w:r>
+        <w:rPr>
+          <w:rFonts w:ascii="Consolas" w:hAnsi="Consolas" w:cs="Consolas"/>
+          <w:color w:val="0000FF"/>
+          <w:kern w:val="0"/>
+          <w:sz w:val="19"/>
+          <w:szCs w:val="19"/>
+          <w14:ligatures w14:val="standardContextual"/>
+        </w:rPr>
+        <w:t>SELECT</w:t>
+      </w:r>
+      <w:r>
+        <w:rPr>
+          <w:rFonts w:ascii="Consolas" w:hAnsi="Consolas" w:cs="Consolas"/>
+          <w:color w:val="000000"/>
+          <w:kern w:val="0"/>
+          <w:sz w:val="19"/>
+          <w:szCs w:val="19"/>
+          <w14:ligatures w14:val="standardContextual"/>
+        </w:rPr>
+        <w:t xml:space="preserve"> </w:t>
+      </w:r>
+      <w:r>
+        <w:rPr>
+          <w:rFonts w:ascii="Consolas" w:hAnsi="Consolas" w:cs="Consolas"/>
+          <w:color w:val="FF00FF"/>
+          <w:kern w:val="0"/>
+          <w:sz w:val="19"/>
+          <w:szCs w:val="19"/>
+          <w14:ligatures w14:val="standardContextual"/>
+        </w:rPr>
+        <w:t>CONCAT</w:t>
+      </w:r>
+      <w:r>
+        <w:rPr>
+          <w:rFonts w:ascii="Consolas" w:hAnsi="Consolas" w:cs="Consolas"/>
+          <w:color w:val="808080"/>
+          <w:kern w:val="0"/>
+          <w:sz w:val="19"/>
+          <w:szCs w:val="19"/>
+          <w14:ligatures w14:val="standardContextual"/>
+        </w:rPr>
+        <w:t>(</w:t>
+      </w:r>
+      <w:r>
+        <w:rPr>
+          <w:rFonts w:ascii="Consolas" w:hAnsi="Consolas" w:cs="Consolas"/>
+          <w:color w:val="FF0000"/>
+          <w:kern w:val="0"/>
+          <w:sz w:val="19"/>
+          <w:szCs w:val="19"/>
+          <w14:ligatures w14:val="standardContextual"/>
+        </w:rPr>
+        <w:t>'NV'</w:t>
+      </w:r>
+      <w:r>
+        <w:rPr>
+          <w:rFonts w:ascii="Consolas" w:hAnsi="Consolas" w:cs="Consolas"/>
+          <w:color w:val="808080"/>
+          <w:kern w:val="0"/>
+          <w:sz w:val="19"/>
+          <w:szCs w:val="19"/>
+          <w14:ligatures w14:val="standardContextual"/>
+        </w:rPr>
+        <w:t>,RIGHT(</w:t>
+      </w:r>
+      <w:r>
+        <w:rPr>
+          <w:rFonts w:ascii="Consolas" w:hAnsi="Consolas" w:cs="Consolas"/>
+          <w:color w:val="FF00FF"/>
+          <w:kern w:val="0"/>
+          <w:sz w:val="19"/>
+          <w:szCs w:val="19"/>
+          <w14:ligatures w14:val="standardContextual"/>
+        </w:rPr>
+        <w:t>CONCAT</w:t>
+      </w:r>
+      <w:r>
+        <w:rPr>
+          <w:rFonts w:ascii="Consolas" w:hAnsi="Consolas" w:cs="Consolas"/>
+          <w:color w:val="808080"/>
+          <w:kern w:val="0"/>
+          <w:sz w:val="19"/>
+          <w:szCs w:val="19"/>
+          <w14:ligatures w14:val="standardContextual"/>
+        </w:rPr>
+        <w:t>(</w:t>
+      </w:r>
+      <w:r>
+        <w:rPr>
+          <w:rFonts w:ascii="Consolas" w:hAnsi="Consolas" w:cs="Consolas"/>
+          <w:color w:val="FF0000"/>
+          <w:kern w:val="0"/>
+          <w:sz w:val="19"/>
+          <w:szCs w:val="19"/>
+          <w14:ligatures w14:val="standardContextual"/>
+        </w:rPr>
+        <w:t>'000'</w:t>
+      </w:r>
+      <w:r>
+        <w:rPr>
+          <w:rFonts w:ascii="Consolas" w:hAnsi="Consolas" w:cs="Consolas"/>
+          <w:color w:val="808080"/>
+          <w:kern w:val="0"/>
+          <w:sz w:val="19"/>
+          <w:szCs w:val="19"/>
+          <w14:ligatures w14:val="standardContextual"/>
+        </w:rPr>
+        <w:t>,</w:t>
+      </w:r>
+      <w:r>
+        <w:rPr>
+          <w:rFonts w:ascii="Consolas" w:hAnsi="Consolas" w:cs="Consolas"/>
+          <w:color w:val="000000"/>
+          <w:kern w:val="0"/>
+          <w:sz w:val="19"/>
+          <w:szCs w:val="19"/>
+          <w14:ligatures w14:val="standardContextual"/>
+        </w:rPr>
+        <w:t>Teacher</w:t>
+      </w:r>
+      <w:r>
+        <w:rPr>
+          <w:rFonts w:ascii="Consolas" w:hAnsi="Consolas" w:cs="Consolas"/>
+          <w:color w:val="808080"/>
+          <w:kern w:val="0"/>
+          <w:sz w:val="19"/>
+          <w:szCs w:val="19"/>
+          <w14:ligatures w14:val="standardContextual"/>
+        </w:rPr>
+        <w:t>.</w:t>
+      </w:r>
+      <w:r>
+        <w:rPr>
+          <w:rFonts w:ascii="Consolas" w:hAnsi="Consolas" w:cs="Consolas"/>
+          <w:color w:val="000000"/>
+          <w:kern w:val="0"/>
+          <w:sz w:val="19"/>
+          <w:szCs w:val="19"/>
+          <w14:ligatures w14:val="standardContextual"/>
+        </w:rPr>
+        <w:t>id</w:t>
+      </w:r>
+      <w:r>
+        <w:rPr>
+          <w:rFonts w:ascii="Consolas" w:hAnsi="Consolas" w:cs="Consolas"/>
+          <w:color w:val="808080"/>
+          <w:kern w:val="0"/>
+          <w:sz w:val="19"/>
+          <w:szCs w:val="19"/>
+          <w14:ligatures w14:val="standardContextual"/>
+        </w:rPr>
+        <w:t>),</w:t>
+      </w:r>
+      <w:r>
+        <w:rPr>
+          <w:rFonts w:ascii="Consolas" w:hAnsi="Consolas" w:cs="Consolas"/>
+          <w:color w:val="000000"/>
+          <w:kern w:val="0"/>
+          <w:sz w:val="19"/>
+          <w:szCs w:val="19"/>
+          <w14:ligatures w14:val="standardContextual"/>
+        </w:rPr>
+        <w:t>4</w:t>
+      </w:r>
+      <w:r>
+        <w:rPr>
+          <w:rFonts w:ascii="Consolas" w:hAnsi="Consolas" w:cs="Consolas"/>
+          <w:color w:val="808080"/>
+          <w:kern w:val="0"/>
+          <w:sz w:val="19"/>
+          <w:szCs w:val="19"/>
+          <w14:ligatures w14:val="standardContextual"/>
+        </w:rPr>
+        <w:t>))</w:t>
+      </w:r>
+      <w:r>
+        <w:rPr>
+          <w:rFonts w:ascii="Consolas" w:hAnsi="Consolas" w:cs="Consolas"/>
+          <w:color w:val="000000"/>
+          <w:kern w:val="0"/>
+          <w:sz w:val="19"/>
+          <w:szCs w:val="19"/>
+          <w14:ligatures w14:val="standardContextual"/>
+        </w:rPr>
+        <w:t xml:space="preserve"> </w:t>
+      </w:r>
+      <w:r>
+        <w:rPr>
+          <w:rFonts w:ascii="Consolas" w:hAnsi="Consolas" w:cs="Consolas"/>
+          <w:color w:val="0000FF"/>
+          <w:kern w:val="0"/>
+          <w:sz w:val="19"/>
+          <w:szCs w:val="19"/>
+          <w14:ligatures w14:val="standardContextual"/>
+        </w:rPr>
+        <w:t>as</w:t>
+      </w:r>
+      <w:r>
+        <w:rPr>
+          <w:rFonts w:ascii="Consolas" w:hAnsi="Consolas" w:cs="Consolas"/>
+          <w:color w:val="000000"/>
+          <w:kern w:val="0"/>
+          <w:sz w:val="19"/>
+          <w:szCs w:val="19"/>
+          <w14:ligatures w14:val="standardContextual"/>
+        </w:rPr>
+        <w:t xml:space="preserve"> </w:t>
+      </w:r>
+      <w:r>
+        <w:rPr>
+          <w:rFonts w:ascii="Consolas" w:hAnsi="Consolas" w:cs="Consolas"/>
+          <w:color w:val="FF0000"/>
+          <w:kern w:val="0"/>
+          <w:sz w:val="19"/>
+          <w:szCs w:val="19"/>
+          <w14:ligatures w14:val="standardContextual"/>
+        </w:rPr>
+        <w:t>'ID'</w:t>
+      </w:r>
+      <w:r>
+        <w:rPr>
+          <w:rFonts w:ascii="Consolas" w:hAnsi="Consolas" w:cs="Consolas"/>
+          <w:color w:val="000000"/>
+          <w:kern w:val="0"/>
+          <w:sz w:val="19"/>
+          <w:szCs w:val="19"/>
+          <w14:ligatures w14:val="standardContextual"/>
+        </w:rPr>
+        <w:t xml:space="preserve"> </w:t>
+      </w:r>
+      <w:r>
+        <w:rPr>
+          <w:rFonts w:ascii="Consolas" w:hAnsi="Consolas" w:cs="Consolas"/>
+          <w:color w:val="808080"/>
+          <w:kern w:val="0"/>
+          <w:sz w:val="19"/>
+          <w:szCs w:val="19"/>
+          <w14:ligatures w14:val="standardContextual"/>
+        </w:rPr>
+        <w:t>,</w:t>
+      </w:r>
+      <w:r>
+        <w:rPr>
+          <w:rFonts w:ascii="Consolas" w:hAnsi="Consolas" w:cs="Consolas"/>
+          <w:color w:val="000000"/>
+          <w:kern w:val="0"/>
+          <w:sz w:val="19"/>
+          <w:szCs w:val="19"/>
+          <w14:ligatures w14:val="standardContextual"/>
+        </w:rPr>
+        <w:t>Teacher</w:t>
+      </w:r>
+      <w:r>
+        <w:rPr>
+          <w:rFonts w:ascii="Consolas" w:hAnsi="Consolas" w:cs="Consolas"/>
+          <w:color w:val="808080"/>
+          <w:kern w:val="0"/>
+          <w:sz w:val="19"/>
+          <w:szCs w:val="19"/>
+          <w14:ligatures w14:val="standardContextual"/>
+        </w:rPr>
+        <w:t>.</w:t>
+      </w:r>
+      <w:r>
+        <w:rPr>
+          <w:rFonts w:ascii="Consolas" w:hAnsi="Consolas" w:cs="Consolas"/>
+          <w:color w:val="0000FF"/>
+          <w:kern w:val="0"/>
+          <w:sz w:val="19"/>
+          <w:szCs w:val="19"/>
+          <w14:ligatures w14:val="standardContextual"/>
+        </w:rPr>
+        <w:t>name</w:t>
+      </w:r>
+      <w:r>
+        <w:rPr>
+          <w:rFonts w:ascii="Consolas" w:hAnsi="Consolas" w:cs="Consolas"/>
+          <w:color w:val="808080"/>
+          <w:kern w:val="0"/>
+          <w:sz w:val="19"/>
+          <w:szCs w:val="19"/>
+          <w14:ligatures w14:val="standardContextual"/>
+        </w:rPr>
+        <w:t>,</w:t>
+      </w:r>
+      <w:r>
+        <w:rPr>
+          <w:rFonts w:ascii="Consolas" w:hAnsi="Consolas" w:cs="Consolas"/>
+          <w:color w:val="000000"/>
+          <w:kern w:val="0"/>
+          <w:sz w:val="19"/>
+          <w:szCs w:val="19"/>
+          <w14:ligatures w14:val="standardContextual"/>
+        </w:rPr>
+        <w:t xml:space="preserve"> Position</w:t>
+      </w:r>
+      <w:r>
+        <w:rPr>
+          <w:rFonts w:ascii="Consolas" w:hAnsi="Consolas" w:cs="Consolas"/>
+          <w:color w:val="808080"/>
+          <w:kern w:val="0"/>
+          <w:sz w:val="19"/>
+          <w:szCs w:val="19"/>
+          <w14:ligatures w14:val="standardContextual"/>
+        </w:rPr>
+        <w:t>.</w:t>
+      </w:r>
+      <w:r>
+        <w:rPr>
+          <w:rFonts w:ascii="Consolas" w:hAnsi="Consolas" w:cs="Consolas"/>
+          <w:color w:val="0000FF"/>
+          <w:kern w:val="0"/>
+          <w:sz w:val="19"/>
+          <w:szCs w:val="19"/>
+          <w14:ligatures w14:val="standardContextual"/>
+        </w:rPr>
+        <w:t>name</w:t>
+      </w:r>
+      <w:r>
+        <w:rPr>
+          <w:rFonts w:ascii="Consolas" w:hAnsi="Consolas" w:cs="Consolas"/>
+          <w:color w:val="000000"/>
+          <w:kern w:val="0"/>
+          <w:sz w:val="19"/>
+          <w:szCs w:val="19"/>
+          <w14:ligatures w14:val="standardContextual"/>
+        </w:rPr>
+        <w:t xml:space="preserve"> </w:t>
+      </w:r>
+      <w:r>
+        <w:rPr>
+          <w:rFonts w:ascii="Consolas" w:hAnsi="Consolas" w:cs="Consolas"/>
+          <w:color w:val="0000FF"/>
+          <w:kern w:val="0"/>
+          <w:sz w:val="19"/>
+          <w:szCs w:val="19"/>
+          <w14:ligatures w14:val="standardContextual"/>
+        </w:rPr>
+        <w:t>as</w:t>
+      </w:r>
+      <w:r>
+        <w:rPr>
+          <w:rFonts w:ascii="Consolas" w:hAnsi="Consolas" w:cs="Consolas"/>
+          <w:color w:val="000000"/>
+          <w:kern w:val="0"/>
+          <w:sz w:val="19"/>
+          <w:szCs w:val="19"/>
+          <w14:ligatures w14:val="standardContextual"/>
+        </w:rPr>
+        <w:t xml:space="preserve"> </w:t>
+      </w:r>
+      <w:r>
+        <w:rPr>
+          <w:rFonts w:ascii="Consolas" w:hAnsi="Consolas" w:cs="Consolas"/>
+          <w:color w:val="FF0000"/>
+          <w:kern w:val="0"/>
+          <w:sz w:val="19"/>
+          <w:szCs w:val="19"/>
+          <w14:ligatures w14:val="standardContextual"/>
+        </w:rPr>
+        <w:t>'Pos'</w:t>
+      </w:r>
+      <w:r>
+        <w:rPr>
+          <w:rFonts w:ascii="Consolas" w:hAnsi="Consolas" w:cs="Consolas"/>
+          <w:color w:val="000000"/>
+          <w:kern w:val="0"/>
+          <w:sz w:val="19"/>
+          <w:szCs w:val="19"/>
+          <w14:ligatures w14:val="standardContextual"/>
+        </w:rPr>
+        <w:t xml:space="preserve"> </w:t>
+      </w:r>
+      <w:r>
+        <w:rPr>
+          <w:rFonts w:ascii="Consolas" w:hAnsi="Consolas" w:cs="Consolas"/>
+          <w:color w:val="0000FF"/>
+          <w:kern w:val="0"/>
+          <w:sz w:val="19"/>
+          <w:szCs w:val="19"/>
+          <w14:ligatures w14:val="standardContextual"/>
+        </w:rPr>
+        <w:t>FROM</w:t>
+      </w:r>
+      <w:r>
+        <w:rPr>
+          <w:rFonts w:ascii="Consolas" w:hAnsi="Consolas" w:cs="Consolas"/>
+          <w:color w:val="000000"/>
+          <w:kern w:val="0"/>
+          <w:sz w:val="19"/>
+          <w:szCs w:val="19"/>
+          <w14:ligatures w14:val="standardContextual"/>
+        </w:rPr>
+        <w:t xml:space="preserve"> Teacher</w:t>
+      </w:r>
+      <w:r>
+        <w:rPr>
+          <w:rFonts w:ascii="Consolas" w:hAnsi="Consolas" w:cs="Consolas"/>
+          <w:color w:val="808080"/>
+          <w:kern w:val="0"/>
+          <w:sz w:val="19"/>
+          <w:szCs w:val="19"/>
+          <w14:ligatures w14:val="standardContextual"/>
+        </w:rPr>
+        <w:t>,</w:t>
+      </w:r>
+      <w:r>
+        <w:rPr>
+          <w:rFonts w:ascii="Consolas" w:hAnsi="Consolas" w:cs="Consolas"/>
+          <w:color w:val="000000"/>
+          <w:kern w:val="0"/>
+          <w:sz w:val="19"/>
+          <w:szCs w:val="19"/>
+          <w14:ligatures w14:val="standardContextual"/>
+        </w:rPr>
+        <w:t xml:space="preserve"> Position </w:t>
+      </w:r>
+      <w:r>
+        <w:rPr>
+          <w:rFonts w:ascii="Consolas" w:hAnsi="Consolas" w:cs="Consolas"/>
+          <w:color w:val="0000FF"/>
+          <w:kern w:val="0"/>
+          <w:sz w:val="19"/>
+          <w:szCs w:val="19"/>
+          <w14:ligatures w14:val="standardContextual"/>
+        </w:rPr>
+        <w:t>WHERE</w:t>
+      </w:r>
+      <w:r>
+        <w:rPr>
+          <w:rFonts w:ascii="Consolas" w:hAnsi="Consolas" w:cs="Consolas"/>
+          <w:color w:val="000000"/>
+          <w:kern w:val="0"/>
+          <w:sz w:val="19"/>
+          <w:szCs w:val="19"/>
+          <w14:ligatures w14:val="standardContextual"/>
+        </w:rPr>
+        <w:t xml:space="preserve"> Teacher</w:t>
+      </w:r>
+      <w:r>
+        <w:rPr>
+          <w:rFonts w:ascii="Consolas" w:hAnsi="Consolas" w:cs="Consolas"/>
+          <w:color w:val="808080"/>
+          <w:kern w:val="0"/>
+          <w:sz w:val="19"/>
+          <w:szCs w:val="19"/>
+          <w14:ligatures w14:val="standardContextual"/>
+        </w:rPr>
+        <w:t>.</w:t>
+      </w:r>
+      <w:r>
+        <w:rPr>
+          <w:rFonts w:ascii="Consolas" w:hAnsi="Consolas" w:cs="Consolas"/>
+          <w:color w:val="000000"/>
+          <w:kern w:val="0"/>
+          <w:sz w:val="19"/>
+          <w:szCs w:val="19"/>
+          <w14:ligatures w14:val="standardContextual"/>
+        </w:rPr>
+        <w:t xml:space="preserve">posId </w:t>
+      </w:r>
+      <w:r>
+        <w:rPr>
+          <w:rFonts w:ascii="Consolas" w:hAnsi="Consolas" w:cs="Consolas"/>
+          <w:color w:val="808080"/>
+          <w:kern w:val="0"/>
+          <w:sz w:val="19"/>
+          <w:szCs w:val="19"/>
+          <w14:ligatures w14:val="standardContextual"/>
+        </w:rPr>
+        <w:t>=</w:t>
+      </w:r>
+      <w:r>
+        <w:rPr>
+          <w:rFonts w:ascii="Consolas" w:hAnsi="Consolas" w:cs="Consolas"/>
+          <w:color w:val="000000"/>
+          <w:kern w:val="0"/>
+          <w:sz w:val="19"/>
+          <w:szCs w:val="19"/>
+          <w14:ligatures w14:val="standardContextual"/>
+        </w:rPr>
+        <w:t xml:space="preserve"> Position</w:t>
+      </w:r>
+      <w:r>
+        <w:rPr>
+          <w:rFonts w:ascii="Consolas" w:hAnsi="Consolas" w:cs="Consolas"/>
+          <w:color w:val="808080"/>
+          <w:kern w:val="0"/>
+          <w:sz w:val="19"/>
+          <w:szCs w:val="19"/>
+          <w14:ligatures w14:val="standardContextual"/>
+        </w:rPr>
+        <w:t>.</w:t>
+      </w:r>
+      <w:r>
+        <w:rPr>
+          <w:rFonts w:ascii="Consolas" w:hAnsi="Consolas" w:cs="Consolas"/>
+          <w:color w:val="000000"/>
+          <w:kern w:val="0"/>
+          <w:sz w:val="19"/>
+          <w:szCs w:val="19"/>
+          <w14:ligatures w14:val="standardContextual"/>
+        </w:rPr>
+        <w:t>id</w:t>
+      </w:r>
+    </w:p>
+    <w:p>
+      <w:pPr>
+        <w:rPr>
           <w:rFonts w:ascii="Times New Roman" w:hAnsi="Times New Roman" w:cs="Times New Roman"/>
         </w:rPr>
       </w:pPr>
@@ -51,13 +569,42 @@
         <w:rPr>
           <w:rFonts w:ascii="Times New Roman" w:hAnsi="Times New Roman" w:cs="Times New Roman"/>
         </w:rPr>
-        <w:t xml:space="preserve">SELECT name,  </w:t>
-      </w:r>
-      <w:r>
-        <w:rPr>
-          <w:rFonts w:ascii="Times New Roman" w:hAnsi="Times New Roman" w:cs="Times New Roman"/>
-        </w:rPr>
-        <w:t>FROM</w:t>
+        <w:lastRenderedPageBreak/>
+        <w:drawing>
+          <wp:inline distT="0" distB="0" distL="0" distR="0" wp14:anchorId="4924D21C" wp14:editId="249D5437">
+            <wp:extent cx="2905530" cy="3400900"/>
+            <wp:effectExtent l="0" t="0" r="0" b="9525"/>
+            <wp:docPr id="2" name="Picture 2" descr="Table&#10;&#10;Description automatically generated"/>
+            <wp:cNvGraphicFramePr>
+              <a:graphicFrameLocks xmlns:a="http://schemas.openxmlformats.org/drawingml/2006/main" noChangeAspect="1"/>
+            </wp:cNvGraphicFramePr>
+            <a:graphic xmlns:a="http://schemas.openxmlformats.org/drawingml/2006/main">
+              <a:graphicData uri="http://schemas.openxmlformats.org/drawingml/2006/picture">
+                <pic:pic xmlns:pic="http://schemas.openxmlformats.org/drawingml/2006/picture">
+                  <pic:nvPicPr>
+                    <pic:cNvPr id="2" name="Picture 2" descr="Table&#10;&#10;Description automatically generated"/>
+                    <pic:cNvPicPr/>
+                  </pic:nvPicPr>
+                  <pic:blipFill>
+                    <a:blip r:embed="rId6"/>
+                    <a:stretch>
+                      <a:fillRect/>
+                    </a:stretch>
+                  </pic:blipFill>
+                  <pic:spPr>
+                    <a:xfrm>
+                      <a:off x="0" y="0"/>
+                      <a:ext cx="2905530" cy="3400900"/>
+                    </a:xfrm>
+                    <a:prstGeom prst="rect">
+                      <a:avLst/>
+                    </a:prstGeom>
+                  </pic:spPr>
+                </pic:pic>
+              </a:graphicData>
+            </a:graphic>
+          </wp:inline>
+        </w:drawing>
       </w:r>
     </w:p>
     <w:sectPr>

--- a/QUERY TRÊN MOCKUP.docx
+++ b/QUERY TRÊN MOCKUP.docx
@@ -3,7 +3,15 @@
 <w:document xmlns:wpc="http://schemas.microsoft.com/office/word/2010/wordprocessingCanvas" xmlns:cx="http://schemas.microsoft.com/office/drawing/2014/chartex" xmlns:cx1="http://schemas.microsoft.com/office/drawing/2015/9/8/chartex" xmlns:cx2="http://schemas.microsoft.com/office/drawing/2015/10/21/chartex" xmlns:cx3="http://schemas.microsoft.com/office/drawing/2016/5/9/chartex" xmlns:cx4="http://schemas.microsoft.com/office/drawing/2016/5/10/chartex" xmlns:cx5="http://schemas.microsoft.com/office/drawing/2016/5/11/chartex" xmlns:cx6="http://schemas.microsoft.com/office/drawing/2016/5/12/chartex" xmlns:cx7="http://schemas.microsoft.com/office/drawing/2016/5/13/chartex" xmlns:cx8="http://schemas.microsoft.com/office/drawing/2016/5/14/chartex" xmlns:mc="http://schemas.openxmlformats.org/markup-compatibility/2006" xmlns:aink="http://schemas.microsoft.com/office/drawing/2016/ink" xmlns:am3d="http://schemas.microsoft.com/office/drawing/2017/model3d" xmlns:o="urn:schemas-microsoft-com:office:office" xmlns:oel="http://schemas.microsoft.com/office/2019/extlst" xmlns:r="http://schemas.openxmlformats.org/officeDocument/2006/relationships" xmlns:m="http://schemas.openxmlformats.org/officeDocument/2006/math" xmlns:v="urn:schemas-microsoft-com:vml" xmlns:wp14="http://schemas.microsoft.com/office/word/2010/wordprocessingDrawing" xmlns:wp="http://schemas.openxmlformats.org/drawingml/2006/wordprocessingDrawing" xmlns:w10="urn:schemas-microsoft-com:office:word" xmlns:w="http://schemas.openxmlformats.org/wordprocessingml/2006/main" xmlns:w14="http://schemas.microsoft.com/office/word/2010/wordml" xmlns:w15="http://schemas.microsoft.com/office/word/2012/wordml" xmlns:w16cex="http://schemas.microsoft.com/office/word/2018/wordml/cex" xmlns:w16cid="http://schemas.microsoft.com/office/word/2016/wordml/cid" xmlns:w16="http://schemas.microsoft.com/office/word/2018/wordml" xmlns:w16sdtdh="http://schemas.microsoft.com/office/word/2020/wordml/sdtdatahash" xmlns:w16se="http://schemas.microsoft.com/office/word/2015/wordml/symex" xmlns:wpg="http://schemas.microsoft.com/office/word/2010/wordprocessingGroup" xmlns:wpi="http://schemas.microsoft.com/office/word/2010/wordprocessingInk" xmlns:wne="http://schemas.microsoft.com/office/word/2006/wordml" xmlns:wps="http://schemas.microsoft.com/office/word/2010/wordprocessingShape" mc:Ignorable="w14 w15 w16se w16cid w16 w16cex w16sdtdh wp14">
   <w:body>
     <w:p>
-      <w:r>
+      <w:pPr>
+        <w:rPr>
+          <w:rFonts w:ascii="Bahnschrift Light SemiCondensed" w:hAnsi="Bahnschrift Light SemiCondensed"/>
+        </w:rPr>
+      </w:pPr>
+      <w:r>
+        <w:rPr>
+          <w:rFonts w:ascii="Bahnschrift Light SemiCondensed" w:hAnsi="Bahnschrift Light SemiCondensed"/>
+        </w:rPr>
         <w:drawing>
           <wp:inline distT="0" distB="0" distL="0" distR="0" wp14:anchorId="5F36EA61" wp14:editId="26BD0C48">
             <wp:extent cx="8884185" cy="3452883"/>
@@ -44,530 +52,952 @@
     <w:p>
       <w:pPr>
         <w:rPr>
-          <w:rFonts w:ascii="Consolas" w:hAnsi="Consolas" w:cs="Consolas"/>
-          <w:color w:val="000000"/>
-          <w:kern w:val="0"/>
-          <w:sz w:val="19"/>
-          <w:szCs w:val="19"/>
-          <w14:ligatures w14:val="standardContextual"/>
+          <w:rFonts w:ascii="Bahnschrift Light SemiCondensed" w:hAnsi="Bahnschrift Light SemiCondensed"/>
+          <w:lang w:val="vi-VN"/>
         </w:rPr>
       </w:pPr>
       <w:r>
         <w:rPr>
-          <w:rFonts w:ascii="Consolas" w:hAnsi="Consolas" w:cs="Consolas"/>
-          <w:color w:val="0000FF"/>
-          <w:kern w:val="0"/>
-          <w:sz w:val="19"/>
-          <w:szCs w:val="19"/>
-          <w14:ligatures w14:val="standardContextual"/>
-        </w:rPr>
-        <w:t>SELECT</w:t>
-      </w:r>
-      <w:r>
-        <w:rPr>
-          <w:rFonts w:ascii="Consolas" w:hAnsi="Consolas" w:cs="Consolas"/>
-          <w:color w:val="000000"/>
-          <w:kern w:val="0"/>
-          <w:sz w:val="19"/>
-          <w:szCs w:val="19"/>
-          <w14:ligatures w14:val="standardContextual"/>
-        </w:rPr>
-        <w:t xml:space="preserve"> </w:t>
-      </w:r>
-      <w:r>
-        <w:rPr>
-          <w:rFonts w:ascii="Consolas" w:hAnsi="Consolas" w:cs="Consolas"/>
-          <w:color w:val="FF00FF"/>
-          <w:kern w:val="0"/>
-          <w:sz w:val="19"/>
-          <w:szCs w:val="19"/>
-          <w14:ligatures w14:val="standardContextual"/>
-        </w:rPr>
-        <w:t>CONCAT</w:t>
-      </w:r>
-      <w:r>
-        <w:rPr>
-          <w:rFonts w:ascii="Consolas" w:hAnsi="Consolas" w:cs="Consolas"/>
-          <w:color w:val="808080"/>
-          <w:kern w:val="0"/>
-          <w:sz w:val="19"/>
-          <w:szCs w:val="19"/>
-          <w14:ligatures w14:val="standardContextual"/>
-        </w:rPr>
-        <w:t>(</w:t>
-      </w:r>
-      <w:r>
-        <w:rPr>
-          <w:rFonts w:ascii="Consolas" w:hAnsi="Consolas" w:cs="Consolas"/>
-          <w:color w:val="FF0000"/>
-          <w:kern w:val="0"/>
-          <w:sz w:val="19"/>
-          <w:szCs w:val="19"/>
-          <w14:ligatures w14:val="standardContextual"/>
-        </w:rPr>
-        <w:t>'NV'</w:t>
-      </w:r>
-      <w:r>
-        <w:rPr>
-          <w:rFonts w:ascii="Consolas" w:hAnsi="Consolas" w:cs="Consolas"/>
-          <w:color w:val="808080"/>
-          <w:kern w:val="0"/>
-          <w:sz w:val="19"/>
-          <w:szCs w:val="19"/>
-          <w14:ligatures w14:val="standardContextual"/>
-        </w:rPr>
-        <w:t>,RIGHT(</w:t>
-      </w:r>
-      <w:r>
-        <w:rPr>
-          <w:rFonts w:ascii="Consolas" w:hAnsi="Consolas" w:cs="Consolas"/>
-          <w:color w:val="FF00FF"/>
-          <w:kern w:val="0"/>
-          <w:sz w:val="19"/>
-          <w:szCs w:val="19"/>
-          <w14:ligatures w14:val="standardContextual"/>
-        </w:rPr>
-        <w:t>CONCAT</w:t>
-      </w:r>
-      <w:r>
-        <w:rPr>
-          <w:rFonts w:ascii="Consolas" w:hAnsi="Consolas" w:cs="Consolas"/>
-          <w:color w:val="808080"/>
-          <w:kern w:val="0"/>
-          <w:sz w:val="19"/>
-          <w:szCs w:val="19"/>
-          <w14:ligatures w14:val="standardContextual"/>
-        </w:rPr>
-        <w:t>(</w:t>
-      </w:r>
-      <w:r>
-        <w:rPr>
-          <w:rFonts w:ascii="Consolas" w:hAnsi="Consolas" w:cs="Consolas"/>
-          <w:color w:val="FF0000"/>
-          <w:kern w:val="0"/>
-          <w:sz w:val="19"/>
-          <w:szCs w:val="19"/>
-          <w14:ligatures w14:val="standardContextual"/>
-        </w:rPr>
-        <w:t>'000'</w:t>
-      </w:r>
-      <w:r>
-        <w:rPr>
-          <w:rFonts w:ascii="Consolas" w:hAnsi="Consolas" w:cs="Consolas"/>
-          <w:color w:val="808080"/>
-          <w:kern w:val="0"/>
-          <w:sz w:val="19"/>
-          <w:szCs w:val="19"/>
-          <w14:ligatures w14:val="standardContextual"/>
-        </w:rPr>
-        <w:t>,</w:t>
-      </w:r>
-      <w:r>
-        <w:rPr>
-          <w:rFonts w:ascii="Consolas" w:hAnsi="Consolas" w:cs="Consolas"/>
-          <w:color w:val="000000"/>
-          <w:kern w:val="0"/>
-          <w:sz w:val="19"/>
-          <w:szCs w:val="19"/>
-          <w14:ligatures w14:val="standardContextual"/>
-        </w:rPr>
-        <w:t>Teacher</w:t>
-      </w:r>
-      <w:r>
-        <w:rPr>
-          <w:rFonts w:ascii="Consolas" w:hAnsi="Consolas" w:cs="Consolas"/>
-          <w:color w:val="808080"/>
-          <w:kern w:val="0"/>
-          <w:sz w:val="19"/>
-          <w:szCs w:val="19"/>
-          <w14:ligatures w14:val="standardContextual"/>
-        </w:rPr>
-        <w:t>.</w:t>
-      </w:r>
-      <w:r>
-        <w:rPr>
-          <w:rFonts w:ascii="Consolas" w:hAnsi="Consolas" w:cs="Consolas"/>
-          <w:color w:val="000000"/>
-          <w:kern w:val="0"/>
-          <w:sz w:val="19"/>
-          <w:szCs w:val="19"/>
-          <w14:ligatures w14:val="standardContextual"/>
-        </w:rPr>
-        <w:t>id</w:t>
-      </w:r>
-      <w:r>
-        <w:rPr>
-          <w:rFonts w:ascii="Consolas" w:hAnsi="Consolas" w:cs="Consolas"/>
-          <w:color w:val="808080"/>
-          <w:kern w:val="0"/>
-          <w:sz w:val="19"/>
-          <w:szCs w:val="19"/>
-          <w14:ligatures w14:val="standardContextual"/>
-        </w:rPr>
-        <w:t>),</w:t>
-      </w:r>
-      <w:r>
-        <w:rPr>
-          <w:rFonts w:ascii="Consolas" w:hAnsi="Consolas" w:cs="Consolas"/>
-          <w:color w:val="000000"/>
-          <w:kern w:val="0"/>
-          <w:sz w:val="19"/>
-          <w:szCs w:val="19"/>
-          <w14:ligatures w14:val="standardContextual"/>
-        </w:rPr>
-        <w:t>4</w:t>
-      </w:r>
-      <w:r>
-        <w:rPr>
-          <w:rFonts w:ascii="Consolas" w:hAnsi="Consolas" w:cs="Consolas"/>
-          <w:color w:val="808080"/>
-          <w:kern w:val="0"/>
-          <w:sz w:val="19"/>
-          <w:szCs w:val="19"/>
-          <w14:ligatures w14:val="standardContextual"/>
-        </w:rPr>
-        <w:t>))</w:t>
-      </w:r>
-      <w:r>
-        <w:rPr>
-          <w:rFonts w:ascii="Consolas" w:hAnsi="Consolas" w:cs="Consolas"/>
-          <w:color w:val="000000"/>
-          <w:kern w:val="0"/>
-          <w:sz w:val="19"/>
-          <w:szCs w:val="19"/>
-          <w14:ligatures w14:val="standardContextual"/>
-        </w:rPr>
-        <w:t xml:space="preserve"> </w:t>
-      </w:r>
-      <w:r>
-        <w:rPr>
-          <w:rFonts w:ascii="Consolas" w:hAnsi="Consolas" w:cs="Consolas"/>
-          <w:color w:val="0000FF"/>
-          <w:kern w:val="0"/>
-          <w:sz w:val="19"/>
-          <w:szCs w:val="19"/>
-          <w14:ligatures w14:val="standardContextual"/>
-        </w:rPr>
-        <w:t>as</w:t>
-      </w:r>
-      <w:r>
-        <w:rPr>
-          <w:rFonts w:ascii="Consolas" w:hAnsi="Consolas" w:cs="Consolas"/>
-          <w:color w:val="000000"/>
-          <w:kern w:val="0"/>
-          <w:sz w:val="19"/>
-          <w:szCs w:val="19"/>
-          <w14:ligatures w14:val="standardContextual"/>
-        </w:rPr>
-        <w:t xml:space="preserve"> </w:t>
-      </w:r>
-      <w:r>
-        <w:rPr>
-          <w:rFonts w:ascii="Consolas" w:hAnsi="Consolas" w:cs="Consolas"/>
-          <w:color w:val="FF0000"/>
-          <w:kern w:val="0"/>
-          <w:sz w:val="19"/>
-          <w:szCs w:val="19"/>
-          <w14:ligatures w14:val="standardContextual"/>
-        </w:rPr>
-        <w:t>'ID'</w:t>
-      </w:r>
-      <w:r>
-        <w:rPr>
-          <w:rFonts w:ascii="Consolas" w:hAnsi="Consolas" w:cs="Consolas"/>
-          <w:color w:val="000000"/>
-          <w:kern w:val="0"/>
-          <w:sz w:val="19"/>
-          <w:szCs w:val="19"/>
-          <w14:ligatures w14:val="standardContextual"/>
-        </w:rPr>
-        <w:t xml:space="preserve"> </w:t>
-      </w:r>
-      <w:r>
-        <w:rPr>
-          <w:rFonts w:ascii="Consolas" w:hAnsi="Consolas" w:cs="Consolas"/>
-          <w:color w:val="808080"/>
-          <w:kern w:val="0"/>
-          <w:sz w:val="19"/>
-          <w:szCs w:val="19"/>
-          <w14:ligatures w14:val="standardContextual"/>
-        </w:rPr>
-        <w:t>,</w:t>
-      </w:r>
-      <w:r>
-        <w:rPr>
-          <w:rFonts w:ascii="Consolas" w:hAnsi="Consolas" w:cs="Consolas"/>
-          <w:color w:val="000000"/>
-          <w:kern w:val="0"/>
-          <w:sz w:val="19"/>
-          <w:szCs w:val="19"/>
-          <w14:ligatures w14:val="standardContextual"/>
-        </w:rPr>
-        <w:t>Teacher</w:t>
-      </w:r>
-      <w:r>
-        <w:rPr>
-          <w:rFonts w:ascii="Consolas" w:hAnsi="Consolas" w:cs="Consolas"/>
-          <w:color w:val="808080"/>
-          <w:kern w:val="0"/>
-          <w:sz w:val="19"/>
-          <w:szCs w:val="19"/>
-          <w14:ligatures w14:val="standardContextual"/>
-        </w:rPr>
-        <w:t>.</w:t>
-      </w:r>
-      <w:r>
-        <w:rPr>
-          <w:rFonts w:ascii="Consolas" w:hAnsi="Consolas" w:cs="Consolas"/>
-          <w:color w:val="0000FF"/>
-          <w:kern w:val="0"/>
-          <w:sz w:val="19"/>
-          <w:szCs w:val="19"/>
-          <w14:ligatures w14:val="standardContextual"/>
-        </w:rPr>
-        <w:t>name</w:t>
-      </w:r>
-      <w:r>
-        <w:rPr>
-          <w:rFonts w:ascii="Consolas" w:hAnsi="Consolas" w:cs="Consolas"/>
-          <w:color w:val="808080"/>
-          <w:kern w:val="0"/>
-          <w:sz w:val="19"/>
-          <w:szCs w:val="19"/>
-          <w14:ligatures w14:val="standardContextual"/>
-        </w:rPr>
-        <w:t>,</w:t>
-      </w:r>
-      <w:r>
-        <w:rPr>
-          <w:rFonts w:ascii="Consolas" w:hAnsi="Consolas" w:cs="Consolas"/>
-          <w:color w:val="000000"/>
-          <w:kern w:val="0"/>
-          <w:sz w:val="19"/>
-          <w:szCs w:val="19"/>
-          <w14:ligatures w14:val="standardContextual"/>
-        </w:rPr>
-        <w:t xml:space="preserve"> Position</w:t>
-      </w:r>
-      <w:r>
-        <w:rPr>
-          <w:rFonts w:ascii="Consolas" w:hAnsi="Consolas" w:cs="Consolas"/>
-          <w:color w:val="808080"/>
-          <w:kern w:val="0"/>
-          <w:sz w:val="19"/>
-          <w:szCs w:val="19"/>
-          <w14:ligatures w14:val="standardContextual"/>
-        </w:rPr>
-        <w:t>.</w:t>
-      </w:r>
-      <w:r>
-        <w:rPr>
-          <w:rFonts w:ascii="Consolas" w:hAnsi="Consolas" w:cs="Consolas"/>
-          <w:color w:val="0000FF"/>
-          <w:kern w:val="0"/>
-          <w:sz w:val="19"/>
-          <w:szCs w:val="19"/>
-          <w14:ligatures w14:val="standardContextual"/>
-        </w:rPr>
-        <w:t>name</w:t>
-      </w:r>
-      <w:r>
-        <w:rPr>
-          <w:rFonts w:ascii="Consolas" w:hAnsi="Consolas" w:cs="Consolas"/>
-          <w:color w:val="000000"/>
-          <w:kern w:val="0"/>
-          <w:sz w:val="19"/>
-          <w:szCs w:val="19"/>
-          <w14:ligatures w14:val="standardContextual"/>
-        </w:rPr>
-        <w:t xml:space="preserve"> </w:t>
-      </w:r>
-      <w:r>
-        <w:rPr>
-          <w:rFonts w:ascii="Consolas" w:hAnsi="Consolas" w:cs="Consolas"/>
-          <w:color w:val="0000FF"/>
-          <w:kern w:val="0"/>
-          <w:sz w:val="19"/>
-          <w:szCs w:val="19"/>
-          <w14:ligatures w14:val="standardContextual"/>
-        </w:rPr>
-        <w:t>as</w:t>
-      </w:r>
-      <w:r>
-        <w:rPr>
-          <w:rFonts w:ascii="Consolas" w:hAnsi="Consolas" w:cs="Consolas"/>
-          <w:color w:val="000000"/>
-          <w:kern w:val="0"/>
-          <w:sz w:val="19"/>
-          <w:szCs w:val="19"/>
-          <w14:ligatures w14:val="standardContextual"/>
-        </w:rPr>
-        <w:t xml:space="preserve"> </w:t>
-      </w:r>
-      <w:r>
-        <w:rPr>
-          <w:rFonts w:ascii="Consolas" w:hAnsi="Consolas" w:cs="Consolas"/>
-          <w:color w:val="FF0000"/>
-          <w:kern w:val="0"/>
-          <w:sz w:val="19"/>
-          <w:szCs w:val="19"/>
-          <w14:ligatures w14:val="standardContextual"/>
-        </w:rPr>
-        <w:t>'Pos'</w:t>
-      </w:r>
-      <w:r>
-        <w:rPr>
-          <w:rFonts w:ascii="Consolas" w:hAnsi="Consolas" w:cs="Consolas"/>
-          <w:color w:val="000000"/>
-          <w:kern w:val="0"/>
-          <w:sz w:val="19"/>
-          <w:szCs w:val="19"/>
-          <w14:ligatures w14:val="standardContextual"/>
-        </w:rPr>
-        <w:t xml:space="preserve"> </w:t>
-      </w:r>
-      <w:r>
-        <w:rPr>
-          <w:rFonts w:ascii="Consolas" w:hAnsi="Consolas" w:cs="Consolas"/>
-          <w:color w:val="0000FF"/>
-          <w:kern w:val="0"/>
-          <w:sz w:val="19"/>
-          <w:szCs w:val="19"/>
-          <w14:ligatures w14:val="standardContextual"/>
-        </w:rPr>
-        <w:t>FROM</w:t>
-      </w:r>
-      <w:r>
-        <w:rPr>
-          <w:rFonts w:ascii="Consolas" w:hAnsi="Consolas" w:cs="Consolas"/>
-          <w:color w:val="000000"/>
-          <w:kern w:val="0"/>
-          <w:sz w:val="19"/>
-          <w:szCs w:val="19"/>
-          <w14:ligatures w14:val="standardContextual"/>
-        </w:rPr>
-        <w:t xml:space="preserve"> Teacher</w:t>
-      </w:r>
-      <w:r>
-        <w:rPr>
-          <w:rFonts w:ascii="Consolas" w:hAnsi="Consolas" w:cs="Consolas"/>
-          <w:color w:val="808080"/>
-          <w:kern w:val="0"/>
-          <w:sz w:val="19"/>
-          <w:szCs w:val="19"/>
-          <w14:ligatures w14:val="standardContextual"/>
-        </w:rPr>
-        <w:t>,</w:t>
-      </w:r>
-      <w:r>
-        <w:rPr>
-          <w:rFonts w:ascii="Consolas" w:hAnsi="Consolas" w:cs="Consolas"/>
-          <w:color w:val="000000"/>
-          <w:kern w:val="0"/>
-          <w:sz w:val="19"/>
-          <w:szCs w:val="19"/>
-          <w14:ligatures w14:val="standardContextual"/>
-        </w:rPr>
-        <w:t xml:space="preserve"> Position </w:t>
-      </w:r>
-      <w:r>
-        <w:rPr>
-          <w:rFonts w:ascii="Consolas" w:hAnsi="Consolas" w:cs="Consolas"/>
-          <w:color w:val="0000FF"/>
-          <w:kern w:val="0"/>
-          <w:sz w:val="19"/>
-          <w:szCs w:val="19"/>
-          <w14:ligatures w14:val="standardContextual"/>
-        </w:rPr>
-        <w:t>WHERE</w:t>
-      </w:r>
-      <w:r>
-        <w:rPr>
-          <w:rFonts w:ascii="Consolas" w:hAnsi="Consolas" w:cs="Consolas"/>
-          <w:color w:val="000000"/>
-          <w:kern w:val="0"/>
-          <w:sz w:val="19"/>
-          <w:szCs w:val="19"/>
-          <w14:ligatures w14:val="standardContextual"/>
-        </w:rPr>
-        <w:t xml:space="preserve"> Teacher</w:t>
-      </w:r>
-      <w:r>
-        <w:rPr>
-          <w:rFonts w:ascii="Consolas" w:hAnsi="Consolas" w:cs="Consolas"/>
-          <w:color w:val="808080"/>
-          <w:kern w:val="0"/>
-          <w:sz w:val="19"/>
-          <w:szCs w:val="19"/>
-          <w14:ligatures w14:val="standardContextual"/>
-        </w:rPr>
-        <w:t>.</w:t>
-      </w:r>
-      <w:r>
-        <w:rPr>
-          <w:rFonts w:ascii="Consolas" w:hAnsi="Consolas" w:cs="Consolas"/>
-          <w:color w:val="000000"/>
-          <w:kern w:val="0"/>
-          <w:sz w:val="19"/>
-          <w:szCs w:val="19"/>
-          <w14:ligatures w14:val="standardContextual"/>
-        </w:rPr>
-        <w:t xml:space="preserve">posId </w:t>
-      </w:r>
-      <w:r>
-        <w:rPr>
-          <w:rFonts w:ascii="Consolas" w:hAnsi="Consolas" w:cs="Consolas"/>
-          <w:color w:val="808080"/>
-          <w:kern w:val="0"/>
-          <w:sz w:val="19"/>
-          <w:szCs w:val="19"/>
-          <w14:ligatures w14:val="standardContextual"/>
-        </w:rPr>
-        <w:t>=</w:t>
-      </w:r>
-      <w:r>
-        <w:rPr>
-          <w:rFonts w:ascii="Consolas" w:hAnsi="Consolas" w:cs="Consolas"/>
-          <w:color w:val="000000"/>
-          <w:kern w:val="0"/>
-          <w:sz w:val="19"/>
-          <w:szCs w:val="19"/>
-          <w14:ligatures w14:val="standardContextual"/>
-        </w:rPr>
-        <w:t xml:space="preserve"> Position</w:t>
-      </w:r>
-      <w:r>
-        <w:rPr>
-          <w:rFonts w:ascii="Consolas" w:hAnsi="Consolas" w:cs="Consolas"/>
-          <w:color w:val="808080"/>
-          <w:kern w:val="0"/>
-          <w:sz w:val="19"/>
-          <w:szCs w:val="19"/>
-          <w14:ligatures w14:val="standardContextual"/>
-        </w:rPr>
-        <w:t>.</w:t>
-      </w:r>
-      <w:r>
-        <w:rPr>
-          <w:rFonts w:ascii="Consolas" w:hAnsi="Consolas" w:cs="Consolas"/>
-          <w:color w:val="000000"/>
-          <w:kern w:val="0"/>
-          <w:sz w:val="19"/>
-          <w:szCs w:val="19"/>
-          <w14:ligatures w14:val="standardContextual"/>
-        </w:rPr>
-        <w:t>id</w:t>
+          <w:rFonts w:ascii="Bahnschrift Light SemiCondensed" w:hAnsi="Bahnschrift Light SemiCondensed" w:cs="Arial"/>
+        </w:rPr>
+        <w:t>T</w:t>
+      </w:r>
+      <w:r>
+        <w:rPr>
+          <w:rFonts w:ascii="Bahnschrift Light SemiCondensed" w:hAnsi="Bahnschrift Light SemiCondensed" w:cs="Arial"/>
+          <w:lang w:val="vi-VN"/>
+        </w:rPr>
+        <w:t>hông tin nhân viên</w:t>
       </w:r>
     </w:p>
     <w:p>
       <w:pPr>
         <w:rPr>
-          <w:rFonts w:ascii="Times New Roman" w:hAnsi="Times New Roman" w:cs="Times New Roman"/>
+          <w:rFonts w:ascii="Bahnschrift Light SemiCondensed" w:hAnsi="Bahnschrift Light SemiCondensed" w:cs="Consolas"/>
+          <w:color w:val="000000"/>
+          <w:kern w:val="0"/>
+          <w:sz w:val="19"/>
+          <w:szCs w:val="19"/>
+          <w14:ligatures w14:val="standardContextual"/>
         </w:rPr>
       </w:pPr>
       <w:r>
         <w:rPr>
-          <w:rFonts w:ascii="Times New Roman" w:hAnsi="Times New Roman" w:cs="Times New Roman"/>
+          <w:rFonts w:ascii="Bahnschrift Light SemiCondensed" w:hAnsi="Bahnschrift Light SemiCondensed" w:cs="Consolas"/>
+          <w:color w:val="0000FF"/>
+          <w:kern w:val="0"/>
+          <w:sz w:val="19"/>
+          <w:szCs w:val="19"/>
+          <w14:ligatures w14:val="standardContextual"/>
+        </w:rPr>
+        <w:t>SELECT</w:t>
+      </w:r>
+      <w:r>
+        <w:rPr>
+          <w:rFonts w:ascii="Bahnschrift Light SemiCondensed" w:hAnsi="Bahnschrift Light SemiCondensed" w:cs="Consolas"/>
+          <w:color w:val="000000"/>
+          <w:kern w:val="0"/>
+          <w:sz w:val="19"/>
+          <w:szCs w:val="19"/>
+          <w14:ligatures w14:val="standardContextual"/>
+        </w:rPr>
+        <w:t xml:space="preserve"> </w:t>
+      </w:r>
+      <w:r>
+        <w:rPr>
+          <w:rFonts w:ascii="Bahnschrift Light SemiCondensed" w:hAnsi="Bahnschrift Light SemiCondensed" w:cs="Consolas"/>
+          <w:color w:val="FF00FF"/>
+          <w:kern w:val="0"/>
+          <w:sz w:val="19"/>
+          <w:szCs w:val="19"/>
+          <w14:ligatures w14:val="standardContextual"/>
+        </w:rPr>
+        <w:t>CONCAT</w:t>
+      </w:r>
+      <w:r>
+        <w:rPr>
+          <w:rFonts w:ascii="Bahnschrift Light SemiCondensed" w:hAnsi="Bahnschrift Light SemiCondensed" w:cs="Consolas"/>
+          <w:color w:val="808080"/>
+          <w:kern w:val="0"/>
+          <w:sz w:val="19"/>
+          <w:szCs w:val="19"/>
+          <w14:ligatures w14:val="standardContextual"/>
+        </w:rPr>
+        <w:t>(</w:t>
+      </w:r>
+      <w:r>
+        <w:rPr>
+          <w:rFonts w:ascii="Bahnschrift Light SemiCondensed" w:hAnsi="Bahnschrift Light SemiCondensed" w:cs="Consolas"/>
+          <w:color w:val="FF0000"/>
+          <w:kern w:val="0"/>
+          <w:sz w:val="19"/>
+          <w:szCs w:val="19"/>
+          <w14:ligatures w14:val="standardContextual"/>
+        </w:rPr>
+        <w:t>'NV'</w:t>
+      </w:r>
+      <w:r>
+        <w:rPr>
+          <w:rFonts w:ascii="Bahnschrift Light SemiCondensed" w:hAnsi="Bahnschrift Light SemiCondensed" w:cs="Consolas"/>
+          <w:color w:val="808080"/>
+          <w:kern w:val="0"/>
+          <w:sz w:val="19"/>
+          <w:szCs w:val="19"/>
+          <w14:ligatures w14:val="standardContextual"/>
+        </w:rPr>
+        <w:t>,RIGHT(</w:t>
+      </w:r>
+      <w:r>
+        <w:rPr>
+          <w:rFonts w:ascii="Bahnschrift Light SemiCondensed" w:hAnsi="Bahnschrift Light SemiCondensed" w:cs="Consolas"/>
+          <w:color w:val="FF00FF"/>
+          <w:kern w:val="0"/>
+          <w:sz w:val="19"/>
+          <w:szCs w:val="19"/>
+          <w14:ligatures w14:val="standardContextual"/>
+        </w:rPr>
+        <w:t>CONCAT</w:t>
+      </w:r>
+      <w:r>
+        <w:rPr>
+          <w:rFonts w:ascii="Bahnschrift Light SemiCondensed" w:hAnsi="Bahnschrift Light SemiCondensed" w:cs="Consolas"/>
+          <w:color w:val="808080"/>
+          <w:kern w:val="0"/>
+          <w:sz w:val="19"/>
+          <w:szCs w:val="19"/>
+          <w14:ligatures w14:val="standardContextual"/>
+        </w:rPr>
+        <w:t>(</w:t>
+      </w:r>
+      <w:r>
+        <w:rPr>
+          <w:rFonts w:ascii="Bahnschrift Light SemiCondensed" w:hAnsi="Bahnschrift Light SemiCondensed" w:cs="Consolas"/>
+          <w:color w:val="FF0000"/>
+          <w:kern w:val="0"/>
+          <w:sz w:val="19"/>
+          <w:szCs w:val="19"/>
+          <w14:ligatures w14:val="standardContextual"/>
+        </w:rPr>
+        <w:t>'000'</w:t>
+      </w:r>
+      <w:r>
+        <w:rPr>
+          <w:rFonts w:ascii="Bahnschrift Light SemiCondensed" w:hAnsi="Bahnschrift Light SemiCondensed" w:cs="Consolas"/>
+          <w:color w:val="808080"/>
+          <w:kern w:val="0"/>
+          <w:sz w:val="19"/>
+          <w:szCs w:val="19"/>
+          <w14:ligatures w14:val="standardContextual"/>
+        </w:rPr>
+        <w:t>,</w:t>
+      </w:r>
+      <w:r>
+        <w:rPr>
+          <w:rFonts w:ascii="Bahnschrift Light SemiCondensed" w:hAnsi="Bahnschrift Light SemiCondensed" w:cs="Consolas"/>
+          <w:color w:val="000000"/>
+          <w:kern w:val="0"/>
+          <w:sz w:val="19"/>
+          <w:szCs w:val="19"/>
+          <w14:ligatures w14:val="standardContextual"/>
+        </w:rPr>
+        <w:t>Teacher</w:t>
+      </w:r>
+      <w:r>
+        <w:rPr>
+          <w:rFonts w:ascii="Bahnschrift Light SemiCondensed" w:hAnsi="Bahnschrift Light SemiCondensed" w:cs="Consolas"/>
+          <w:color w:val="808080"/>
+          <w:kern w:val="0"/>
+          <w:sz w:val="19"/>
+          <w:szCs w:val="19"/>
+          <w14:ligatures w14:val="standardContextual"/>
+        </w:rPr>
+        <w:t>.</w:t>
+      </w:r>
+      <w:r>
+        <w:rPr>
+          <w:rFonts w:ascii="Bahnschrift Light SemiCondensed" w:hAnsi="Bahnschrift Light SemiCondensed" w:cs="Consolas"/>
+          <w:color w:val="000000"/>
+          <w:kern w:val="0"/>
+          <w:sz w:val="19"/>
+          <w:szCs w:val="19"/>
+          <w14:ligatures w14:val="standardContextual"/>
+        </w:rPr>
+        <w:t>id</w:t>
+      </w:r>
+      <w:r>
+        <w:rPr>
+          <w:rFonts w:ascii="Bahnschrift Light SemiCondensed" w:hAnsi="Bahnschrift Light SemiCondensed" w:cs="Consolas"/>
+          <w:color w:val="808080"/>
+          <w:kern w:val="0"/>
+          <w:sz w:val="19"/>
+          <w:szCs w:val="19"/>
+          <w14:ligatures w14:val="standardContextual"/>
+        </w:rPr>
+        <w:t>),</w:t>
+      </w:r>
+      <w:r>
+        <w:rPr>
+          <w:rFonts w:ascii="Bahnschrift Light SemiCondensed" w:hAnsi="Bahnschrift Light SemiCondensed" w:cs="Consolas"/>
+          <w:color w:val="000000"/>
+          <w:kern w:val="0"/>
+          <w:sz w:val="19"/>
+          <w:szCs w:val="19"/>
+          <w14:ligatures w14:val="standardContextual"/>
+        </w:rPr>
+        <w:t>4</w:t>
+      </w:r>
+      <w:r>
+        <w:rPr>
+          <w:rFonts w:ascii="Bahnschrift Light SemiCondensed" w:hAnsi="Bahnschrift Light SemiCondensed" w:cs="Consolas"/>
+          <w:color w:val="808080"/>
+          <w:kern w:val="0"/>
+          <w:sz w:val="19"/>
+          <w:szCs w:val="19"/>
+          <w14:ligatures w14:val="standardContextual"/>
+        </w:rPr>
+        <w:t>))</w:t>
+      </w:r>
+      <w:r>
+        <w:rPr>
+          <w:rFonts w:ascii="Bahnschrift Light SemiCondensed" w:hAnsi="Bahnschrift Light SemiCondensed" w:cs="Consolas"/>
+          <w:color w:val="000000"/>
+          <w:kern w:val="0"/>
+          <w:sz w:val="19"/>
+          <w:szCs w:val="19"/>
+          <w14:ligatures w14:val="standardContextual"/>
+        </w:rPr>
+        <w:t xml:space="preserve"> </w:t>
+      </w:r>
+      <w:r>
+        <w:rPr>
+          <w:rFonts w:ascii="Bahnschrift Light SemiCondensed" w:hAnsi="Bahnschrift Light SemiCondensed" w:cs="Consolas"/>
+          <w:color w:val="0000FF"/>
+          <w:kern w:val="0"/>
+          <w:sz w:val="19"/>
+          <w:szCs w:val="19"/>
+          <w14:ligatures w14:val="standardContextual"/>
+        </w:rPr>
+        <w:t>as</w:t>
+      </w:r>
+      <w:r>
+        <w:rPr>
+          <w:rFonts w:ascii="Bahnschrift Light SemiCondensed" w:hAnsi="Bahnschrift Light SemiCondensed" w:cs="Consolas"/>
+          <w:color w:val="000000"/>
+          <w:kern w:val="0"/>
+          <w:sz w:val="19"/>
+          <w:szCs w:val="19"/>
+          <w14:ligatures w14:val="standardContextual"/>
+        </w:rPr>
+        <w:t xml:space="preserve"> </w:t>
+      </w:r>
+      <w:r>
+        <w:rPr>
+          <w:rFonts w:ascii="Bahnschrift Light SemiCondensed" w:hAnsi="Bahnschrift Light SemiCondensed" w:cs="Consolas"/>
+          <w:color w:val="FF0000"/>
+          <w:kern w:val="0"/>
+          <w:sz w:val="19"/>
+          <w:szCs w:val="19"/>
+          <w14:ligatures w14:val="standardContextual"/>
+        </w:rPr>
+        <w:t>'ID'</w:t>
+      </w:r>
+      <w:r>
+        <w:rPr>
+          <w:rFonts w:ascii="Bahnschrift Light SemiCondensed" w:hAnsi="Bahnschrift Light SemiCondensed" w:cs="Consolas"/>
+          <w:color w:val="000000"/>
+          <w:kern w:val="0"/>
+          <w:sz w:val="19"/>
+          <w:szCs w:val="19"/>
+          <w14:ligatures w14:val="standardContextual"/>
+        </w:rPr>
+        <w:t xml:space="preserve"> </w:t>
+      </w:r>
+      <w:r>
+        <w:rPr>
+          <w:rFonts w:ascii="Bahnschrift Light SemiCondensed" w:hAnsi="Bahnschrift Light SemiCondensed" w:cs="Consolas"/>
+          <w:color w:val="808080"/>
+          <w:kern w:val="0"/>
+          <w:sz w:val="19"/>
+          <w:szCs w:val="19"/>
+          <w14:ligatures w14:val="standardContextual"/>
+        </w:rPr>
+        <w:t>,</w:t>
+      </w:r>
+      <w:r>
+        <w:rPr>
+          <w:rFonts w:ascii="Bahnschrift Light SemiCondensed" w:hAnsi="Bahnschrift Light SemiCondensed" w:cs="Consolas"/>
+          <w:color w:val="000000"/>
+          <w:kern w:val="0"/>
+          <w:sz w:val="19"/>
+          <w:szCs w:val="19"/>
+          <w14:ligatures w14:val="standardContextual"/>
+        </w:rPr>
+        <w:t>Teacher</w:t>
+      </w:r>
+      <w:r>
+        <w:rPr>
+          <w:rFonts w:ascii="Bahnschrift Light SemiCondensed" w:hAnsi="Bahnschrift Light SemiCondensed" w:cs="Consolas"/>
+          <w:color w:val="808080"/>
+          <w:kern w:val="0"/>
+          <w:sz w:val="19"/>
+          <w:szCs w:val="19"/>
+          <w14:ligatures w14:val="standardContextual"/>
+        </w:rPr>
+        <w:t>.</w:t>
+      </w:r>
+      <w:r>
+        <w:rPr>
+          <w:rFonts w:ascii="Bahnschrift Light SemiCondensed" w:hAnsi="Bahnschrift Light SemiCondensed" w:cs="Consolas"/>
+          <w:color w:val="0000FF"/>
+          <w:kern w:val="0"/>
+          <w:sz w:val="19"/>
+          <w:szCs w:val="19"/>
+          <w14:ligatures w14:val="standardContextual"/>
+        </w:rPr>
+        <w:t>name</w:t>
+      </w:r>
+      <w:r>
+        <w:rPr>
+          <w:rFonts w:ascii="Bahnschrift Light SemiCondensed" w:hAnsi="Bahnschrift Light SemiCondensed" w:cs="Consolas"/>
+          <w:color w:val="808080"/>
+          <w:kern w:val="0"/>
+          <w:sz w:val="19"/>
+          <w:szCs w:val="19"/>
+          <w14:ligatures w14:val="standardContextual"/>
+        </w:rPr>
+        <w:t>,</w:t>
+      </w:r>
+      <w:r>
+        <w:rPr>
+          <w:rFonts w:ascii="Bahnschrift Light SemiCondensed" w:hAnsi="Bahnschrift Light SemiCondensed" w:cs="Consolas"/>
+          <w:color w:val="000000"/>
+          <w:kern w:val="0"/>
+          <w:sz w:val="19"/>
+          <w:szCs w:val="19"/>
+          <w14:ligatures w14:val="standardContextual"/>
+        </w:rPr>
+        <w:t xml:space="preserve"> Position</w:t>
+      </w:r>
+      <w:r>
+        <w:rPr>
+          <w:rFonts w:ascii="Bahnschrift Light SemiCondensed" w:hAnsi="Bahnschrift Light SemiCondensed" w:cs="Consolas"/>
+          <w:color w:val="808080"/>
+          <w:kern w:val="0"/>
+          <w:sz w:val="19"/>
+          <w:szCs w:val="19"/>
+          <w14:ligatures w14:val="standardContextual"/>
+        </w:rPr>
+        <w:t>.</w:t>
+      </w:r>
+      <w:r>
+        <w:rPr>
+          <w:rFonts w:ascii="Bahnschrift Light SemiCondensed" w:hAnsi="Bahnschrift Light SemiCondensed" w:cs="Consolas"/>
+          <w:color w:val="0000FF"/>
+          <w:kern w:val="0"/>
+          <w:sz w:val="19"/>
+          <w:szCs w:val="19"/>
+          <w14:ligatures w14:val="standardContextual"/>
+        </w:rPr>
+        <w:t>name</w:t>
+      </w:r>
+      <w:r>
+        <w:rPr>
+          <w:rFonts w:ascii="Bahnschrift Light SemiCondensed" w:hAnsi="Bahnschrift Light SemiCondensed" w:cs="Consolas"/>
+          <w:color w:val="000000"/>
+          <w:kern w:val="0"/>
+          <w:sz w:val="19"/>
+          <w:szCs w:val="19"/>
+          <w14:ligatures w14:val="standardContextual"/>
+        </w:rPr>
+        <w:t xml:space="preserve"> </w:t>
+      </w:r>
+      <w:r>
+        <w:rPr>
+          <w:rFonts w:ascii="Bahnschrift Light SemiCondensed" w:hAnsi="Bahnschrift Light SemiCondensed" w:cs="Consolas"/>
+          <w:color w:val="0000FF"/>
+          <w:kern w:val="0"/>
+          <w:sz w:val="19"/>
+          <w:szCs w:val="19"/>
+          <w14:ligatures w14:val="standardContextual"/>
+        </w:rPr>
+        <w:t>as</w:t>
+      </w:r>
+      <w:r>
+        <w:rPr>
+          <w:rFonts w:ascii="Bahnschrift Light SemiCondensed" w:hAnsi="Bahnschrift Light SemiCondensed" w:cs="Consolas"/>
+          <w:color w:val="000000"/>
+          <w:kern w:val="0"/>
+          <w:sz w:val="19"/>
+          <w:szCs w:val="19"/>
+          <w14:ligatures w14:val="standardContextual"/>
+        </w:rPr>
+        <w:t xml:space="preserve"> </w:t>
+      </w:r>
+      <w:r>
+        <w:rPr>
+          <w:rFonts w:ascii="Bahnschrift Light SemiCondensed" w:hAnsi="Bahnschrift Light SemiCondensed" w:cs="Consolas"/>
+          <w:color w:val="FF0000"/>
+          <w:kern w:val="0"/>
+          <w:sz w:val="19"/>
+          <w:szCs w:val="19"/>
+          <w14:ligatures w14:val="standardContextual"/>
+        </w:rPr>
+        <w:t>'Pos'</w:t>
+      </w:r>
+      <w:r>
+        <w:rPr>
+          <w:rFonts w:ascii="Bahnschrift Light SemiCondensed" w:hAnsi="Bahnschrift Light SemiCondensed" w:cs="Consolas"/>
+          <w:color w:val="000000"/>
+          <w:kern w:val="0"/>
+          <w:sz w:val="19"/>
+          <w:szCs w:val="19"/>
+          <w14:ligatures w14:val="standardContextual"/>
+        </w:rPr>
+        <w:t xml:space="preserve"> </w:t>
+      </w:r>
+      <w:r>
+        <w:rPr>
+          <w:rFonts w:ascii="Bahnschrift Light SemiCondensed" w:hAnsi="Bahnschrift Light SemiCondensed" w:cs="Consolas"/>
+          <w:color w:val="0000FF"/>
+          <w:kern w:val="0"/>
+          <w:sz w:val="19"/>
+          <w:szCs w:val="19"/>
+          <w14:ligatures w14:val="standardContextual"/>
+        </w:rPr>
+        <w:t>FROM</w:t>
+      </w:r>
+      <w:r>
+        <w:rPr>
+          <w:rFonts w:ascii="Bahnschrift Light SemiCondensed" w:hAnsi="Bahnschrift Light SemiCondensed" w:cs="Consolas"/>
+          <w:color w:val="000000"/>
+          <w:kern w:val="0"/>
+          <w:sz w:val="19"/>
+          <w:szCs w:val="19"/>
+          <w14:ligatures w14:val="standardContextual"/>
+        </w:rPr>
+        <w:t xml:space="preserve"> Teacher</w:t>
+      </w:r>
+      <w:r>
+        <w:rPr>
+          <w:rFonts w:ascii="Bahnschrift Light SemiCondensed" w:hAnsi="Bahnschrift Light SemiCondensed" w:cs="Consolas"/>
+          <w:color w:val="808080"/>
+          <w:kern w:val="0"/>
+          <w:sz w:val="19"/>
+          <w:szCs w:val="19"/>
+          <w14:ligatures w14:val="standardContextual"/>
+        </w:rPr>
+        <w:t>,</w:t>
+      </w:r>
+      <w:r>
+        <w:rPr>
+          <w:rFonts w:ascii="Bahnschrift Light SemiCondensed" w:hAnsi="Bahnschrift Light SemiCondensed" w:cs="Consolas"/>
+          <w:color w:val="000000"/>
+          <w:kern w:val="0"/>
+          <w:sz w:val="19"/>
+          <w:szCs w:val="19"/>
+          <w14:ligatures w14:val="standardContextual"/>
+        </w:rPr>
+        <w:t xml:space="preserve"> Position </w:t>
+      </w:r>
+      <w:r>
+        <w:rPr>
+          <w:rFonts w:ascii="Bahnschrift Light SemiCondensed" w:hAnsi="Bahnschrift Light SemiCondensed" w:cs="Consolas"/>
+          <w:color w:val="0000FF"/>
+          <w:kern w:val="0"/>
+          <w:sz w:val="19"/>
+          <w:szCs w:val="19"/>
+          <w14:ligatures w14:val="standardContextual"/>
+        </w:rPr>
+        <w:t>WHERE</w:t>
+      </w:r>
+      <w:r>
+        <w:rPr>
+          <w:rFonts w:ascii="Bahnschrift Light SemiCondensed" w:hAnsi="Bahnschrift Light SemiCondensed" w:cs="Consolas"/>
+          <w:color w:val="000000"/>
+          <w:kern w:val="0"/>
+          <w:sz w:val="19"/>
+          <w:szCs w:val="19"/>
+          <w14:ligatures w14:val="standardContextual"/>
+        </w:rPr>
+        <w:t xml:space="preserve"> Teacher</w:t>
+      </w:r>
+      <w:r>
+        <w:rPr>
+          <w:rFonts w:ascii="Bahnschrift Light SemiCondensed" w:hAnsi="Bahnschrift Light SemiCondensed" w:cs="Consolas"/>
+          <w:color w:val="808080"/>
+          <w:kern w:val="0"/>
+          <w:sz w:val="19"/>
+          <w:szCs w:val="19"/>
+          <w14:ligatures w14:val="standardContextual"/>
+        </w:rPr>
+        <w:t>.</w:t>
+      </w:r>
+      <w:r>
+        <w:rPr>
+          <w:rFonts w:ascii="Bahnschrift Light SemiCondensed" w:hAnsi="Bahnschrift Light SemiCondensed" w:cs="Consolas"/>
+          <w:color w:val="000000"/>
+          <w:kern w:val="0"/>
+          <w:sz w:val="19"/>
+          <w:szCs w:val="19"/>
+          <w14:ligatures w14:val="standardContextual"/>
+        </w:rPr>
+        <w:t xml:space="preserve">posId </w:t>
+      </w:r>
+      <w:r>
+        <w:rPr>
+          <w:rFonts w:ascii="Bahnschrift Light SemiCondensed" w:hAnsi="Bahnschrift Light SemiCondensed" w:cs="Consolas"/>
+          <w:color w:val="808080"/>
+          <w:kern w:val="0"/>
+          <w:sz w:val="19"/>
+          <w:szCs w:val="19"/>
+          <w14:ligatures w14:val="standardContextual"/>
+        </w:rPr>
+        <w:t>=</w:t>
+      </w:r>
+      <w:r>
+        <w:rPr>
+          <w:rFonts w:ascii="Bahnschrift Light SemiCondensed" w:hAnsi="Bahnschrift Light SemiCondensed" w:cs="Consolas"/>
+          <w:color w:val="000000"/>
+          <w:kern w:val="0"/>
+          <w:sz w:val="19"/>
+          <w:szCs w:val="19"/>
+          <w14:ligatures w14:val="standardContextual"/>
+        </w:rPr>
+        <w:t xml:space="preserve"> Position</w:t>
+      </w:r>
+      <w:r>
+        <w:rPr>
+          <w:rFonts w:ascii="Bahnschrift Light SemiCondensed" w:hAnsi="Bahnschrift Light SemiCondensed" w:cs="Consolas"/>
+          <w:color w:val="808080"/>
+          <w:kern w:val="0"/>
+          <w:sz w:val="19"/>
+          <w:szCs w:val="19"/>
+          <w14:ligatures w14:val="standardContextual"/>
+        </w:rPr>
+        <w:t>.</w:t>
+      </w:r>
+      <w:r>
+        <w:rPr>
+          <w:rFonts w:ascii="Bahnschrift Light SemiCondensed" w:hAnsi="Bahnschrift Light SemiCondensed" w:cs="Consolas"/>
+          <w:color w:val="000000"/>
+          <w:kern w:val="0"/>
+          <w:sz w:val="19"/>
+          <w:szCs w:val="19"/>
+          <w14:ligatures w14:val="standardContextual"/>
+        </w:rPr>
+        <w:t>id</w:t>
+      </w:r>
+    </w:p>
+    <w:p>
+      <w:pPr>
+        <w:rPr>
+          <w:rFonts w:ascii="Bahnschrift Light SemiCondensed" w:hAnsi="Bahnschrift Light SemiCondensed" w:cs="Consolas"/>
+          <w:color w:val="000000"/>
+          <w:kern w:val="0"/>
+          <w:sz w:val="19"/>
+          <w:szCs w:val="19"/>
+          <w:lang w:val="vi-VN"/>
+          <w14:ligatures w14:val="standardContextual"/>
+        </w:rPr>
+      </w:pPr>
+      <w:r>
+        <w:rPr>
+          <w:rFonts w:ascii="Bahnschrift Light SemiCondensed" w:hAnsi="Bahnschrift Light SemiCondensed" w:cs="Consolas"/>
+          <w:color w:val="000000"/>
+          <w:kern w:val="0"/>
+          <w:sz w:val="19"/>
+          <w:szCs w:val="19"/>
+          <w14:ligatures w14:val="standardContextual"/>
+        </w:rPr>
+        <w:t>Thông</w:t>
+      </w:r>
+      <w:r>
+        <w:rPr>
+          <w:rFonts w:ascii="Bahnschrift Light SemiCondensed" w:hAnsi="Bahnschrift Light SemiCondensed" w:cs="Consolas"/>
+          <w:color w:val="000000"/>
+          <w:kern w:val="0"/>
+          <w:sz w:val="19"/>
+          <w:szCs w:val="19"/>
+          <w:lang w:val="vi-VN"/>
+          <w14:ligatures w14:val="standardContextual"/>
+        </w:rPr>
+        <w:t xml:space="preserve"> tin thời gian các slot</w:t>
+      </w:r>
+    </w:p>
+    <w:p>
+      <w:pPr>
+        <w:rPr>
+          <w:rFonts w:ascii="Bahnschrift Light SemiCondensed" w:hAnsi="Bahnschrift Light SemiCondensed" w:cs="Consolas"/>
+          <w:color w:val="000000"/>
+          <w:kern w:val="0"/>
+          <w:sz w:val="19"/>
+          <w:szCs w:val="19"/>
+          <w:lang w:val="vi-VN"/>
+          <w14:ligatures w14:val="standardContextual"/>
+        </w:rPr>
+      </w:pPr>
+      <w:r>
+        <w:rPr>
+          <w:rFonts w:ascii="Bahnschrift Light SemiCondensed" w:hAnsi="Bahnschrift Light SemiCondensed" w:cs="Consolas"/>
+          <w:color w:val="0000FF"/>
+          <w:kern w:val="0"/>
+          <w:sz w:val="19"/>
+          <w:szCs w:val="19"/>
+          <w14:ligatures w14:val="standardContextual"/>
+        </w:rPr>
+        <w:t>SELECT</w:t>
+      </w:r>
+      <w:r>
+        <w:rPr>
+          <w:rFonts w:ascii="Bahnschrift Light SemiCondensed" w:hAnsi="Bahnschrift Light SemiCondensed" w:cs="Consolas"/>
+          <w:color w:val="000000"/>
+          <w:kern w:val="0"/>
+          <w:sz w:val="19"/>
+          <w:szCs w:val="19"/>
+          <w14:ligatures w14:val="standardContextual"/>
+        </w:rPr>
+        <w:t xml:space="preserve"> tsd</w:t>
+      </w:r>
+      <w:r>
+        <w:rPr>
+          <w:rFonts w:ascii="Bahnschrift Light SemiCondensed" w:hAnsi="Bahnschrift Light SemiCondensed" w:cs="Consolas"/>
+          <w:color w:val="808080"/>
+          <w:kern w:val="0"/>
+          <w:sz w:val="19"/>
+          <w:szCs w:val="19"/>
+          <w14:ligatures w14:val="standardContextual"/>
+        </w:rPr>
+        <w:t>.</w:t>
+      </w:r>
+      <w:r>
+        <w:rPr>
+          <w:rFonts w:ascii="Bahnschrift Light SemiCondensed" w:hAnsi="Bahnschrift Light SemiCondensed" w:cs="Consolas"/>
+          <w:color w:val="000000"/>
+          <w:kern w:val="0"/>
+          <w:sz w:val="19"/>
+          <w:szCs w:val="19"/>
+          <w14:ligatures w14:val="standardContextual"/>
+        </w:rPr>
+        <w:t>[start]</w:t>
+      </w:r>
+      <w:r>
+        <w:rPr>
+          <w:rFonts w:ascii="Bahnschrift Light SemiCondensed" w:hAnsi="Bahnschrift Light SemiCondensed" w:cs="Consolas"/>
+          <w:color w:val="808080"/>
+          <w:kern w:val="0"/>
+          <w:sz w:val="19"/>
+          <w:szCs w:val="19"/>
+          <w14:ligatures w14:val="standardContextual"/>
+        </w:rPr>
+        <w:t>,</w:t>
+      </w:r>
+      <w:r>
+        <w:rPr>
+          <w:rFonts w:ascii="Bahnschrift Light SemiCondensed" w:hAnsi="Bahnschrift Light SemiCondensed" w:cs="Consolas"/>
+          <w:color w:val="000000"/>
+          <w:kern w:val="0"/>
+          <w:sz w:val="19"/>
+          <w:szCs w:val="19"/>
+          <w14:ligatures w14:val="standardContextual"/>
+        </w:rPr>
+        <w:t xml:space="preserve"> tsd</w:t>
+      </w:r>
+      <w:r>
+        <w:rPr>
+          <w:rFonts w:ascii="Bahnschrift Light SemiCondensed" w:hAnsi="Bahnschrift Light SemiCondensed" w:cs="Consolas"/>
+          <w:color w:val="808080"/>
+          <w:kern w:val="0"/>
+          <w:sz w:val="19"/>
+          <w:szCs w:val="19"/>
+          <w14:ligatures w14:val="standardContextual"/>
+        </w:rPr>
+        <w:t>.</w:t>
+      </w:r>
+      <w:r>
+        <w:rPr>
+          <w:rFonts w:ascii="Bahnschrift Light SemiCondensed" w:hAnsi="Bahnschrift Light SemiCondensed" w:cs="Consolas"/>
+          <w:color w:val="000000"/>
+          <w:kern w:val="0"/>
+          <w:sz w:val="19"/>
+          <w:szCs w:val="19"/>
+          <w14:ligatures w14:val="standardContextual"/>
+        </w:rPr>
+        <w:t xml:space="preserve">[end] </w:t>
+      </w:r>
+      <w:r>
+        <w:rPr>
+          <w:rFonts w:ascii="Bahnschrift Light SemiCondensed" w:hAnsi="Bahnschrift Light SemiCondensed" w:cs="Consolas"/>
+          <w:color w:val="0000FF"/>
+          <w:kern w:val="0"/>
+          <w:sz w:val="19"/>
+          <w:szCs w:val="19"/>
+          <w14:ligatures w14:val="standardContextual"/>
+        </w:rPr>
+        <w:t>FROM</w:t>
+      </w:r>
+      <w:r>
+        <w:rPr>
+          <w:rFonts w:ascii="Bahnschrift Light SemiCondensed" w:hAnsi="Bahnschrift Light SemiCondensed" w:cs="Consolas"/>
+          <w:color w:val="000000"/>
+          <w:kern w:val="0"/>
+          <w:sz w:val="19"/>
+          <w:szCs w:val="19"/>
+          <w14:ligatures w14:val="standardContextual"/>
+        </w:rPr>
+        <w:t xml:space="preserve"> [Time Slot] ts</w:t>
+      </w:r>
+      <w:r>
+        <w:rPr>
+          <w:rFonts w:ascii="Bahnschrift Light SemiCondensed" w:hAnsi="Bahnschrift Light SemiCondensed" w:cs="Consolas"/>
+          <w:color w:val="808080"/>
+          <w:kern w:val="0"/>
+          <w:sz w:val="19"/>
+          <w:szCs w:val="19"/>
+          <w14:ligatures w14:val="standardContextual"/>
+        </w:rPr>
+        <w:t>,</w:t>
+      </w:r>
+      <w:r>
+        <w:rPr>
+          <w:rFonts w:ascii="Bahnschrift Light SemiCondensed" w:hAnsi="Bahnschrift Light SemiCondensed" w:cs="Consolas"/>
+          <w:color w:val="000000"/>
+          <w:kern w:val="0"/>
+          <w:sz w:val="19"/>
+          <w:szCs w:val="19"/>
+          <w14:ligatures w14:val="standardContextual"/>
+        </w:rPr>
+        <w:t xml:space="preserve">[Time Slot Detail] tsd </w:t>
+      </w:r>
+      <w:r>
+        <w:rPr>
+          <w:rFonts w:ascii="Bahnschrift Light SemiCondensed" w:hAnsi="Bahnschrift Light SemiCondensed" w:cs="Consolas"/>
+          <w:color w:val="0000FF"/>
+          <w:kern w:val="0"/>
+          <w:sz w:val="19"/>
+          <w:szCs w:val="19"/>
+          <w14:ligatures w14:val="standardContextual"/>
+        </w:rPr>
+        <w:t>WHERE</w:t>
+      </w:r>
+      <w:r>
+        <w:rPr>
+          <w:rFonts w:ascii="Bahnschrift Light SemiCondensed" w:hAnsi="Bahnschrift Light SemiCondensed" w:cs="Consolas"/>
+          <w:color w:val="000000"/>
+          <w:kern w:val="0"/>
+          <w:sz w:val="19"/>
+          <w:szCs w:val="19"/>
+          <w14:ligatures w14:val="standardContextual"/>
+        </w:rPr>
+        <w:t xml:space="preserve"> ts</w:t>
+      </w:r>
+      <w:r>
+        <w:rPr>
+          <w:rFonts w:ascii="Bahnschrift Light SemiCondensed" w:hAnsi="Bahnschrift Light SemiCondensed" w:cs="Consolas"/>
+          <w:color w:val="808080"/>
+          <w:kern w:val="0"/>
+          <w:sz w:val="19"/>
+          <w:szCs w:val="19"/>
+          <w14:ligatures w14:val="standardContextual"/>
+        </w:rPr>
+        <w:t>.</w:t>
+      </w:r>
+      <w:r>
+        <w:rPr>
+          <w:rFonts w:ascii="Bahnschrift Light SemiCondensed" w:hAnsi="Bahnschrift Light SemiCondensed" w:cs="Consolas"/>
+          <w:color w:val="000000"/>
+          <w:kern w:val="0"/>
+          <w:sz w:val="19"/>
+          <w:szCs w:val="19"/>
+          <w14:ligatures w14:val="standardContextual"/>
+        </w:rPr>
+        <w:t xml:space="preserve">id </w:t>
+      </w:r>
+      <w:r>
+        <w:rPr>
+          <w:rFonts w:ascii="Bahnschrift Light SemiCondensed" w:hAnsi="Bahnschrift Light SemiCondensed" w:cs="Consolas"/>
+          <w:color w:val="808080"/>
+          <w:kern w:val="0"/>
+          <w:sz w:val="19"/>
+          <w:szCs w:val="19"/>
+          <w14:ligatures w14:val="standardContextual"/>
+        </w:rPr>
+        <w:t>=</w:t>
+      </w:r>
+      <w:r>
+        <w:rPr>
+          <w:rFonts w:ascii="Bahnschrift Light SemiCondensed" w:hAnsi="Bahnschrift Light SemiCondensed" w:cs="Consolas"/>
+          <w:color w:val="000000"/>
+          <w:kern w:val="0"/>
+          <w:sz w:val="19"/>
+          <w:szCs w:val="19"/>
+          <w14:ligatures w14:val="standardContextual"/>
+        </w:rPr>
+        <w:t xml:space="preserve"> tsd</w:t>
+      </w:r>
+      <w:r>
+        <w:rPr>
+          <w:rFonts w:ascii="Bahnschrift Light SemiCondensed" w:hAnsi="Bahnschrift Light SemiCondensed" w:cs="Consolas"/>
+          <w:color w:val="808080"/>
+          <w:kern w:val="0"/>
+          <w:sz w:val="19"/>
+          <w:szCs w:val="19"/>
+          <w14:ligatures w14:val="standardContextual"/>
+        </w:rPr>
+        <w:t>.</w:t>
+      </w:r>
+      <w:r>
+        <w:rPr>
+          <w:rFonts w:ascii="Bahnschrift Light SemiCondensed" w:hAnsi="Bahnschrift Light SemiCondensed" w:cs="Consolas"/>
+          <w:color w:val="000000"/>
+          <w:kern w:val="0"/>
+          <w:sz w:val="19"/>
+          <w:szCs w:val="19"/>
+          <w14:ligatures w14:val="standardContextual"/>
+        </w:rPr>
+        <w:t xml:space="preserve">timeSlotId </w:t>
+      </w:r>
+      <w:r>
+        <w:rPr>
+          <w:rFonts w:ascii="Bahnschrift Light SemiCondensed" w:hAnsi="Bahnschrift Light SemiCondensed" w:cs="Consolas"/>
+          <w:color w:val="808080"/>
+          <w:kern w:val="0"/>
+          <w:sz w:val="19"/>
+          <w:szCs w:val="19"/>
+          <w14:ligatures w14:val="standardContextual"/>
+        </w:rPr>
+        <w:t>AND</w:t>
+      </w:r>
+      <w:r>
+        <w:rPr>
+          <w:rFonts w:ascii="Bahnschrift Light SemiCondensed" w:hAnsi="Bahnschrift Light SemiCondensed" w:cs="Consolas"/>
+          <w:color w:val="000000"/>
+          <w:kern w:val="0"/>
+          <w:sz w:val="19"/>
+          <w:szCs w:val="19"/>
+          <w14:ligatures w14:val="standardContextual"/>
+        </w:rPr>
+        <w:t xml:space="preserve"> ts</w:t>
+      </w:r>
+      <w:r>
+        <w:rPr>
+          <w:rFonts w:ascii="Bahnschrift Light SemiCondensed" w:hAnsi="Bahnschrift Light SemiCondensed" w:cs="Consolas"/>
+          <w:color w:val="808080"/>
+          <w:kern w:val="0"/>
+          <w:sz w:val="19"/>
+          <w:szCs w:val="19"/>
+          <w14:ligatures w14:val="standardContextual"/>
+        </w:rPr>
+        <w:t>.</w:t>
+      </w:r>
+      <w:r>
+        <w:rPr>
+          <w:rFonts w:ascii="Bahnschrift Light SemiCondensed" w:hAnsi="Bahnschrift Light SemiCondensed" w:cs="Consolas"/>
+          <w:color w:val="000000"/>
+          <w:kern w:val="0"/>
+          <w:sz w:val="19"/>
+          <w:szCs w:val="19"/>
+          <w14:ligatures w14:val="standardContextual"/>
+        </w:rPr>
+        <w:t xml:space="preserve">isActive </w:t>
+      </w:r>
+      <w:r>
+        <w:rPr>
+          <w:rFonts w:ascii="Bahnschrift Light SemiCondensed" w:hAnsi="Bahnschrift Light SemiCondensed" w:cs="Consolas"/>
+          <w:color w:val="808080"/>
+          <w:kern w:val="0"/>
+          <w:sz w:val="19"/>
+          <w:szCs w:val="19"/>
+          <w14:ligatures w14:val="standardContextual"/>
+        </w:rPr>
+        <w:t>=</w:t>
+      </w:r>
+      <w:r>
+        <w:rPr>
+          <w:rFonts w:ascii="Bahnschrift Light SemiCondensed" w:hAnsi="Bahnschrift Light SemiCondensed" w:cs="Consolas"/>
+          <w:color w:val="000000"/>
+          <w:kern w:val="0"/>
+          <w:sz w:val="19"/>
+          <w:szCs w:val="19"/>
+          <w14:ligatures w14:val="standardContextual"/>
+        </w:rPr>
+        <w:t xml:space="preserve"> 1 </w:t>
+      </w:r>
+      <w:r>
+        <w:rPr>
+          <w:rFonts w:ascii="Bahnschrift Light SemiCondensed" w:hAnsi="Bahnschrift Light SemiCondensed" w:cs="Consolas"/>
+          <w:color w:val="808080"/>
+          <w:kern w:val="0"/>
+          <w:sz w:val="19"/>
+          <w:szCs w:val="19"/>
+          <w14:ligatures w14:val="standardContextual"/>
+        </w:rPr>
+        <w:t>AND</w:t>
+      </w:r>
+      <w:r>
+        <w:rPr>
+          <w:rFonts w:ascii="Bahnschrift Light SemiCondensed" w:hAnsi="Bahnschrift Light SemiCondensed" w:cs="Consolas"/>
+          <w:color w:val="000000"/>
+          <w:kern w:val="0"/>
+          <w:sz w:val="19"/>
+          <w:szCs w:val="19"/>
+          <w14:ligatures w14:val="standardContextual"/>
+        </w:rPr>
+        <w:t xml:space="preserve"> tsd</w:t>
+      </w:r>
+      <w:r>
+        <w:rPr>
+          <w:rFonts w:ascii="Bahnschrift Light SemiCondensed" w:hAnsi="Bahnschrift Light SemiCondensed" w:cs="Consolas"/>
+          <w:color w:val="808080"/>
+          <w:kern w:val="0"/>
+          <w:sz w:val="19"/>
+          <w:szCs w:val="19"/>
+          <w14:ligatures w14:val="standardContextual"/>
+        </w:rPr>
+        <w:t>.</w:t>
+      </w:r>
+      <w:r>
+        <w:rPr>
+          <w:rFonts w:ascii="Bahnschrift Light SemiCondensed" w:hAnsi="Bahnschrift Light SemiCondensed" w:cs="Consolas"/>
+          <w:color w:val="000000"/>
+          <w:kern w:val="0"/>
+          <w:sz w:val="19"/>
+          <w:szCs w:val="19"/>
+          <w14:ligatures w14:val="standardContextual"/>
+        </w:rPr>
+        <w:t xml:space="preserve">isActive </w:t>
+      </w:r>
+      <w:r>
+        <w:rPr>
+          <w:rFonts w:ascii="Bahnschrift Light SemiCondensed" w:hAnsi="Bahnschrift Light SemiCondensed" w:cs="Consolas"/>
+          <w:color w:val="808080"/>
+          <w:kern w:val="0"/>
+          <w:sz w:val="19"/>
+          <w:szCs w:val="19"/>
+          <w14:ligatures w14:val="standardContextual"/>
+        </w:rPr>
+        <w:t>=</w:t>
+      </w:r>
+      <w:r>
+        <w:rPr>
+          <w:rFonts w:ascii="Bahnschrift Light SemiCondensed" w:hAnsi="Bahnschrift Light SemiCondensed" w:cs="Consolas"/>
+          <w:color w:val="000000"/>
+          <w:kern w:val="0"/>
+          <w:sz w:val="19"/>
+          <w:szCs w:val="19"/>
+          <w14:ligatures w14:val="standardContextual"/>
+        </w:rPr>
+        <w:t xml:space="preserve"> 1</w:t>
+      </w:r>
+    </w:p>
+    <w:p>
+      <w:pPr>
+        <w:rPr>
+          <w:rFonts w:ascii="Bahnschrift Light SemiCondensed" w:hAnsi="Bahnschrift Light SemiCondensed" w:cs="Times New Roman"/>
+        </w:rPr>
+      </w:pPr>
+      <w:r>
+        <w:rPr>
+          <w:rFonts w:ascii="Bahnschrift Light SemiCondensed" w:hAnsi="Bahnschrift Light SemiCondensed" w:cs="Times New Roman"/>
         </w:rPr>
         <w:lastRenderedPageBreak/>
         <w:drawing>
@@ -1024,7 +1454,6 @@
   <w:style w:type="character" w:default="1" w:styleId="DefaultParagraphFont">
     <w:name w:val="Default Paragraph Font"/>
     <w:uiPriority w:val="1"/>
-    <w:semiHidden/>
     <w:unhideWhenUsed/>
   </w:style>
   <w:style w:type="table" w:default="1" w:styleId="TableNormal">

--- a/QUERY TRÊN MOCKUP.docx
+++ b/QUERY TRÊN MOCKUP.docx
@@ -11,6 +11,7 @@
       <w:r>
         <w:rPr>
           <w:rFonts w:ascii="Bahnschrift Light SemiCondensed" w:hAnsi="Bahnschrift Light SemiCondensed"/>
+          <w:noProof/>
         </w:rPr>
         <w:drawing>
           <wp:inline distT="0" distB="0" distL="0" distR="0" wp14:anchorId="5F36EA61" wp14:editId="26BD0C48">
@@ -28,7 +29,7 @@
                     <pic:cNvPicPr/>
                   </pic:nvPicPr>
                   <pic:blipFill>
-                    <a:blip r:embed="rId5"/>
+                    <a:blip r:embed="rId7"/>
                     <a:stretch>
                       <a:fillRect/>
                     </a:stretch>
@@ -632,7 +633,6 @@
           <w:kern w:val="0"/>
           <w:sz w:val="19"/>
           <w:szCs w:val="19"/>
-          <w:lang w:val="vi-VN"/>
           <w14:ligatures w14:val="standardContextual"/>
         </w:rPr>
       </w:pPr>
@@ -992,12 +992,25 @@
     <w:p>
       <w:pPr>
         <w:rPr>
+          <w:rFonts w:ascii="Bahnschrift Light SemiCondensed" w:hAnsi="Bahnschrift Light SemiCondensed" w:cs="Consolas"/>
+          <w:color w:val="000000"/>
+          <w:kern w:val="0"/>
+          <w:sz w:val="19"/>
+          <w:szCs w:val="19"/>
+          <w14:ligatures w14:val="standardContextual"/>
+        </w:rPr>
+      </w:pPr>
+    </w:p>
+    <w:p>
+      <w:pPr>
+        <w:rPr>
           <w:rFonts w:ascii="Bahnschrift Light SemiCondensed" w:hAnsi="Bahnschrift Light SemiCondensed" w:cs="Times New Roman"/>
         </w:rPr>
       </w:pPr>
       <w:r>
         <w:rPr>
           <w:rFonts w:ascii="Bahnschrift Light SemiCondensed" w:hAnsi="Bahnschrift Light SemiCondensed" w:cs="Times New Roman"/>
+          <w:noProof/>
         </w:rPr>
         <w:lastRenderedPageBreak/>
         <w:drawing>
@@ -1016,7 +1029,7 @@
                     <pic:cNvPicPr/>
                   </pic:nvPicPr>
                   <pic:blipFill>
-                    <a:blip r:embed="rId6"/>
+                    <a:blip r:embed="rId8"/>
                     <a:stretch>
                       <a:fillRect/>
                     </a:stretch>
@@ -1045,6 +1058,44 @@
     </w:sectPr>
   </w:body>
 </w:document>
+</file>
+
+<file path=word/endnotes.xml><?xml version="1.0" encoding="utf-8"?>
+<w:endnotes xmlns:wpc="http://schemas.microsoft.com/office/word/2010/wordprocessingCanvas" xmlns:cx="http://schemas.microsoft.com/office/drawing/2014/chartex" xmlns:cx1="http://schemas.microsoft.com/office/drawing/2015/9/8/chartex" xmlns:cx2="http://schemas.microsoft.com/office/drawing/2015/10/21/chartex" xmlns:cx3="http://schemas.microsoft.com/office/drawing/2016/5/9/chartex" xmlns:cx4="http://schemas.microsoft.com/office/drawing/2016/5/10/chartex" xmlns:cx5="http://schemas.microsoft.com/office/drawing/2016/5/11/chartex" xmlns:cx6="http://schemas.microsoft.com/office/drawing/2016/5/12/chartex" xmlns:cx7="http://schemas.microsoft.com/office/drawing/2016/5/13/chartex" xmlns:cx8="http://schemas.microsoft.com/office/drawing/2016/5/14/chartex" xmlns:mc="http://schemas.openxmlformats.org/markup-compatibility/2006" xmlns:aink="http://schemas.microsoft.com/office/drawing/2016/ink" xmlns:am3d="http://schemas.microsoft.com/office/drawing/2017/model3d" xmlns:o="urn:schemas-microsoft-com:office:office" xmlns:oel="http://schemas.microsoft.com/office/2019/extlst" xmlns:r="http://schemas.openxmlformats.org/officeDocument/2006/relationships" xmlns:m="http://schemas.openxmlformats.org/officeDocument/2006/math" xmlns:v="urn:schemas-microsoft-com:vml" xmlns:wp14="http://schemas.microsoft.com/office/word/2010/wordprocessingDrawing" xmlns:wp="http://schemas.openxmlformats.org/drawingml/2006/wordprocessingDrawing" xmlns:w10="urn:schemas-microsoft-com:office:word" xmlns:w="http://schemas.openxmlformats.org/wordprocessingml/2006/main" xmlns:w14="http://schemas.microsoft.com/office/word/2010/wordml" xmlns:w15="http://schemas.microsoft.com/office/word/2012/wordml" xmlns:w16cex="http://schemas.microsoft.com/office/word/2018/wordml/cex" xmlns:w16cid="http://schemas.microsoft.com/office/word/2016/wordml/cid" xmlns:w16="http://schemas.microsoft.com/office/word/2018/wordml" xmlns:w16sdtdh="http://schemas.microsoft.com/office/word/2020/wordml/sdtdatahash" xmlns:w16se="http://schemas.microsoft.com/office/word/2015/wordml/symex" xmlns:wpg="http://schemas.microsoft.com/office/word/2010/wordprocessingGroup" xmlns:wpi="http://schemas.microsoft.com/office/word/2010/wordprocessingInk" xmlns:wne="http://schemas.microsoft.com/office/word/2006/wordml" xmlns:wps="http://schemas.microsoft.com/office/word/2010/wordprocessingShape" mc:Ignorable="w14 w15 w16se w16cid w16 w16cex w16sdtdh wp14">
+  <w:endnote w:type="separator" w:id="-1">
+    <w:p>
+      <w:r>
+        <w:separator/>
+      </w:r>
+    </w:p>
+  </w:endnote>
+  <w:endnote w:type="continuationSeparator" w:id="0">
+    <w:p>
+      <w:r>
+        <w:continuationSeparator/>
+      </w:r>
+    </w:p>
+  </w:endnote>
+</w:endnotes>
+</file>
+
+<file path=word/footnotes.xml><?xml version="1.0" encoding="utf-8"?>
+<w:footnotes xmlns:wpc="http://schemas.microsoft.com/office/word/2010/wordprocessingCanvas" xmlns:cx="http://schemas.microsoft.com/office/drawing/2014/chartex" xmlns:cx1="http://schemas.microsoft.com/office/drawing/2015/9/8/chartex" xmlns:cx2="http://schemas.microsoft.com/office/drawing/2015/10/21/chartex" xmlns:cx3="http://schemas.microsoft.com/office/drawing/2016/5/9/chartex" xmlns:cx4="http://schemas.microsoft.com/office/drawing/2016/5/10/chartex" xmlns:cx5="http://schemas.microsoft.com/office/drawing/2016/5/11/chartex" xmlns:cx6="http://schemas.microsoft.com/office/drawing/2016/5/12/chartex" xmlns:cx7="http://schemas.microsoft.com/office/drawing/2016/5/13/chartex" xmlns:cx8="http://schemas.microsoft.com/office/drawing/2016/5/14/chartex" xmlns:mc="http://schemas.openxmlformats.org/markup-compatibility/2006" xmlns:aink="http://schemas.microsoft.com/office/drawing/2016/ink" xmlns:am3d="http://schemas.microsoft.com/office/drawing/2017/model3d" xmlns:o="urn:schemas-microsoft-com:office:office" xmlns:oel="http://schemas.microsoft.com/office/2019/extlst" xmlns:r="http://schemas.openxmlformats.org/officeDocument/2006/relationships" xmlns:m="http://schemas.openxmlformats.org/officeDocument/2006/math" xmlns:v="urn:schemas-microsoft-com:vml" xmlns:wp14="http://schemas.microsoft.com/office/word/2010/wordprocessingDrawing" xmlns:wp="http://schemas.openxmlformats.org/drawingml/2006/wordprocessingDrawing" xmlns:w10="urn:schemas-microsoft-com:office:word" xmlns:w="http://schemas.openxmlformats.org/wordprocessingml/2006/main" xmlns:w14="http://schemas.microsoft.com/office/word/2010/wordml" xmlns:w15="http://schemas.microsoft.com/office/word/2012/wordml" xmlns:w16cex="http://schemas.microsoft.com/office/word/2018/wordml/cex" xmlns:w16cid="http://schemas.microsoft.com/office/word/2016/wordml/cid" xmlns:w16="http://schemas.microsoft.com/office/word/2018/wordml" xmlns:w16sdtdh="http://schemas.microsoft.com/office/word/2020/wordml/sdtdatahash" xmlns:w16se="http://schemas.microsoft.com/office/word/2015/wordml/symex" xmlns:wpg="http://schemas.microsoft.com/office/word/2010/wordprocessingGroup" xmlns:wpi="http://schemas.microsoft.com/office/word/2010/wordprocessingInk" xmlns:wne="http://schemas.microsoft.com/office/word/2006/wordml" xmlns:wps="http://schemas.microsoft.com/office/word/2010/wordprocessingShape" mc:Ignorable="w14 w15 w16se w16cid w16 w16cex w16sdtdh wp14">
+  <w:footnote w:type="separator" w:id="-1">
+    <w:p>
+      <w:r>
+        <w:separator/>
+      </w:r>
+    </w:p>
+  </w:footnote>
+  <w:footnote w:type="continuationSeparator" w:id="0">
+    <w:p>
+      <w:r>
+        <w:continuationSeparator/>
+      </w:r>
+    </w:p>
+  </w:footnote>
+</w:footnotes>
 </file>
 
 <file path=word/styles.xml><?xml version="1.0" encoding="utf-8"?>
@@ -1454,6 +1505,7 @@
   <w:style w:type="character" w:default="1" w:styleId="DefaultParagraphFont">
     <w:name w:val="Default Paragraph Font"/>
     <w:uiPriority w:val="1"/>
+    <w:semiHidden/>
     <w:unhideWhenUsed/>
   </w:style>
   <w:style w:type="table" w:default="1" w:styleId="TableNormal">
@@ -1461,9 +1513,6 @@
     <w:uiPriority w:val="99"/>
     <w:semiHidden/>
     <w:unhideWhenUsed/>
-    <w:rPr>
-      <w14:ligatures w14:val="none"/>
-    </w:rPr>
     <w:tblPr>
       <w:tblInd w:w="0" w:type="dxa"/>
       <w:tblCellMar>
@@ -1479,6 +1528,56 @@
     <w:uiPriority w:val="99"/>
     <w:semiHidden/>
     <w:unhideWhenUsed/>
+  </w:style>
+  <w:style w:type="paragraph" w:styleId="Header">
+    <w:name w:val="header"/>
+    <w:basedOn w:val="Normal"/>
+    <w:link w:val="HeaderChar"/>
+    <w:uiPriority w:val="99"/>
+    <w:unhideWhenUsed/>
+    <w:rsid w:val="0056329E"/>
+    <w:pPr>
+      <w:tabs>
+        <w:tab w:val="center" w:pos="4513"/>
+        <w:tab w:val="right" w:pos="9026"/>
+      </w:tabs>
+      <w:snapToGrid w:val="0"/>
+    </w:pPr>
+  </w:style>
+  <w:style w:type="character" w:customStyle="1" w:styleId="HeaderChar">
+    <w:name w:val="Header Char"/>
+    <w:basedOn w:val="DefaultParagraphFont"/>
+    <w:link w:val="Header"/>
+    <w:uiPriority w:val="99"/>
+    <w:rsid w:val="0056329E"/>
+    <w:rPr>
+      <w14:ligatures w14:val="none"/>
+    </w:rPr>
+  </w:style>
+  <w:style w:type="paragraph" w:styleId="Footer">
+    <w:name w:val="footer"/>
+    <w:basedOn w:val="Normal"/>
+    <w:link w:val="FooterChar"/>
+    <w:uiPriority w:val="99"/>
+    <w:unhideWhenUsed/>
+    <w:rsid w:val="0056329E"/>
+    <w:pPr>
+      <w:tabs>
+        <w:tab w:val="center" w:pos="4513"/>
+        <w:tab w:val="right" w:pos="9026"/>
+      </w:tabs>
+      <w:snapToGrid w:val="0"/>
+    </w:pPr>
+  </w:style>
+  <w:style w:type="character" w:customStyle="1" w:styleId="FooterChar">
+    <w:name w:val="Footer Char"/>
+    <w:basedOn w:val="DefaultParagraphFont"/>
+    <w:link w:val="Footer"/>
+    <w:uiPriority w:val="99"/>
+    <w:rsid w:val="0056329E"/>
+    <w:rPr>
+      <w14:ligatures w14:val="none"/>
+    </w:rPr>
   </w:style>
 </w:styles>
 </file>
